--- a/templates/chita2023.docx
+++ b/templates/chita2023.docx
@@ -4,301 +4,23 @@
   <w:body>
     <w:p>
       <w:pPr>
-        <w:pStyle w:val="Default"/>
-        <w:ind w:left="851" w:right="1133"/>
+        <w:spacing w:after="0"/>
         <w:jc w:val="center"/>
         <w:rPr>
+          <w:rFonts w:ascii="Times New Roman" w:hAnsi="Times New Roman" w:cs="Times New Roman"/>
           <w:b/>
-          <w:bCs/>
-          <w:color w:val="auto"/>
-          <w:sz w:val="28"/>
-          <w:szCs w:val="28"/>
-        </w:rPr>
-      </w:pPr>
-      <w:r>
-        <w:rPr>
-          <w:noProof/>
-          <w:color w:val="auto"/>
-          <w:lang w:eastAsia="ru-RU"/>
-        </w:rPr>
-        <w:drawing>
-          <wp:anchor distT="0" distB="0" distL="114300" distR="114300" simplePos="0" relativeHeight="251659264" behindDoc="1" locked="0" layoutInCell="1" allowOverlap="1" wp14:anchorId="2C8D41EE" wp14:editId="4227055A">
-            <wp:simplePos x="0" y="0"/>
-            <wp:positionH relativeFrom="column">
-              <wp:posOffset>4740275</wp:posOffset>
-            </wp:positionH>
-            <wp:positionV relativeFrom="paragraph">
-              <wp:posOffset>60960</wp:posOffset>
-            </wp:positionV>
-            <wp:extent cx="1262380" cy="1092200"/>
-            <wp:effectExtent l="0" t="0" r="0" b="0"/>
-            <wp:wrapNone/>
-            <wp:docPr id="9" name="Рисунок 9"/>
-            <wp:cNvGraphicFramePr>
-              <a:graphicFrameLocks xmlns:a="http://schemas.openxmlformats.org/drawingml/2006/main" noChangeAspect="1"/>
-            </wp:cNvGraphicFramePr>
-            <a:graphic xmlns:a="http://schemas.openxmlformats.org/drawingml/2006/main">
-              <a:graphicData uri="http://schemas.openxmlformats.org/drawingml/2006/picture">
-                <pic:pic xmlns:pic="http://schemas.openxmlformats.org/drawingml/2006/picture">
-                  <pic:nvPicPr>
-                    <pic:cNvPr id="0" name="Picture 7"/>
-                    <pic:cNvPicPr>
-                      <a:picLocks noChangeAspect="1" noChangeArrowheads="1"/>
-                    </pic:cNvPicPr>
-                  </pic:nvPicPr>
-                  <pic:blipFill>
-                    <a:blip r:embed="rId8" cstate="print">
-                      <a:extLst>
-                        <a:ext uri="{28A0092B-C50C-407E-A947-70E740481C1C}">
-                          <a14:useLocalDpi xmlns:a14="http://schemas.microsoft.com/office/drawing/2010/main" val="0"/>
-                        </a:ext>
-                      </a:extLst>
-                    </a:blip>
-                    <a:srcRect/>
-                    <a:stretch>
-                      <a:fillRect/>
-                    </a:stretch>
-                  </pic:blipFill>
-                  <pic:spPr bwMode="auto">
-                    <a:xfrm>
-                      <a:off x="0" y="0"/>
-                      <a:ext cx="1262380" cy="1092200"/>
-                    </a:xfrm>
-                    <a:prstGeom prst="rect">
-                      <a:avLst/>
-                    </a:prstGeom>
-                    <a:noFill/>
-                    <a:ln>
-                      <a:noFill/>
-                    </a:ln>
-                  </pic:spPr>
-                </pic:pic>
-              </a:graphicData>
-            </a:graphic>
-            <wp14:sizeRelH relativeFrom="page">
-              <wp14:pctWidth>0</wp14:pctWidth>
-            </wp14:sizeRelH>
-            <wp14:sizeRelV relativeFrom="page">
-              <wp14:pctHeight>0</wp14:pctHeight>
-            </wp14:sizeRelV>
-          </wp:anchor>
-        </w:drawing>
-      </w:r>
-      <w:r>
-        <w:rPr>
-          <w:noProof/>
-          <w:lang w:eastAsia="ru-RU"/>
-        </w:rPr>
-        <w:drawing>
-          <wp:anchor distT="0" distB="0" distL="114300" distR="114300" simplePos="0" relativeHeight="251660288" behindDoc="1" locked="0" layoutInCell="1" allowOverlap="1" wp14:anchorId="6E0528E1" wp14:editId="56FE421D">
-            <wp:simplePos x="0" y="0"/>
-            <wp:positionH relativeFrom="column">
-              <wp:posOffset>-232410</wp:posOffset>
-            </wp:positionH>
-            <wp:positionV relativeFrom="paragraph">
-              <wp:posOffset>195580</wp:posOffset>
-            </wp:positionV>
-            <wp:extent cx="1273175" cy="1112520"/>
-            <wp:effectExtent l="0" t="0" r="3175" b="0"/>
-            <wp:wrapNone/>
-            <wp:docPr id="13" name="Рисунок 13"/>
-            <wp:cNvGraphicFramePr>
-              <a:graphicFrameLocks xmlns:a="http://schemas.openxmlformats.org/drawingml/2006/main" noChangeAspect="1"/>
-            </wp:cNvGraphicFramePr>
-            <a:graphic xmlns:a="http://schemas.openxmlformats.org/drawingml/2006/main">
-              <a:graphicData uri="http://schemas.openxmlformats.org/drawingml/2006/picture">
-                <pic:pic xmlns:pic="http://schemas.openxmlformats.org/drawingml/2006/picture">
-                  <pic:nvPicPr>
-                    <pic:cNvPr id="0" name="Picture 1"/>
-                    <pic:cNvPicPr>
-                      <a:picLocks noChangeAspect="1" noChangeArrowheads="1"/>
-                    </pic:cNvPicPr>
-                  </pic:nvPicPr>
-                  <pic:blipFill>
-                    <a:blip r:embed="rId9" cstate="print">
-                      <a:extLst>
-                        <a:ext uri="{28A0092B-C50C-407E-A947-70E740481C1C}">
-                          <a14:useLocalDpi xmlns:a14="http://schemas.microsoft.com/office/drawing/2010/main" val="0"/>
-                        </a:ext>
-                      </a:extLst>
-                    </a:blip>
-                    <a:srcRect/>
-                    <a:stretch>
-                      <a:fillRect/>
-                    </a:stretch>
-                  </pic:blipFill>
-                  <pic:spPr bwMode="auto">
-                    <a:xfrm>
-                      <a:off x="0" y="0"/>
-                      <a:ext cx="1273175" cy="1112520"/>
-                    </a:xfrm>
-                    <a:prstGeom prst="rect">
-                      <a:avLst/>
-                    </a:prstGeom>
-                    <a:noFill/>
-                    <a:ln>
-                      <a:noFill/>
-                    </a:ln>
-                  </pic:spPr>
-                </pic:pic>
-              </a:graphicData>
-            </a:graphic>
-            <wp14:sizeRelH relativeFrom="page">
-              <wp14:pctWidth>0</wp14:pctWidth>
-            </wp14:sizeRelH>
-            <wp14:sizeRelV relativeFrom="page">
-              <wp14:pctHeight>0</wp14:pctHeight>
-            </wp14:sizeRelV>
-          </wp:anchor>
-        </w:drawing>
-      </w:r>
-      <w:r>
-        <w:rPr>
+          <w:sz w:val="36"/>
+          <w:szCs w:val="36"/>
+        </w:rPr>
+      </w:pPr>
+      <w:r>
+        <w:rPr>
+          <w:rFonts w:ascii="Times New Roman" w:hAnsi="Times New Roman" w:cs="Times New Roman"/>
           <w:b/>
-          <w:bCs/>
-          <w:color w:val="auto"/>
-          <w:sz w:val="28"/>
-          <w:szCs w:val="28"/>
-        </w:rPr>
-        <w:t>Министерс</w:t>
-      </w:r>
-      <w:r>
-        <w:rPr>
-          <w:b/>
-          <w:bCs/>
-          <w:color w:val="auto"/>
-          <w:sz w:val="28"/>
-          <w:szCs w:val="28"/>
-        </w:rPr>
-        <w:t>тво науки и высшего образования</w:t>
-      </w:r>
-    </w:p>
-    <w:p>
-      <w:pPr>
-        <w:pStyle w:val="Default"/>
-        <w:ind w:left="851" w:right="1133"/>
-        <w:jc w:val="center"/>
-        <w:rPr>
-          <w:color w:val="auto"/>
-          <w:sz w:val="28"/>
-          <w:szCs w:val="28"/>
-        </w:rPr>
-      </w:pPr>
-      <w:r>
-        <w:rPr>
-          <w:b/>
-          <w:bCs/>
-          <w:color w:val="auto"/>
-          <w:sz w:val="28"/>
-          <w:szCs w:val="28"/>
-        </w:rPr>
-        <w:t>Российской Федерации</w:t>
-      </w:r>
-    </w:p>
-    <w:p>
-      <w:pPr>
-        <w:pStyle w:val="Default"/>
-        <w:ind w:left="851" w:right="1133"/>
-        <w:jc w:val="center"/>
-        <w:rPr>
-          <w:b/>
-          <w:bCs/>
-          <w:color w:val="auto"/>
-          <w:sz w:val="16"/>
-          <w:szCs w:val="16"/>
-        </w:rPr>
-      </w:pPr>
-    </w:p>
-    <w:p>
-      <w:pPr>
-        <w:pStyle w:val="Default"/>
-        <w:ind w:left="851" w:right="1133"/>
-        <w:jc w:val="center"/>
-        <w:rPr>
-          <w:b/>
-          <w:bCs/>
-          <w:color w:val="auto"/>
-          <w:sz w:val="28"/>
-          <w:szCs w:val="28"/>
-        </w:rPr>
-      </w:pPr>
-      <w:r>
-        <w:rPr>
-          <w:b/>
-          <w:bCs/>
-          <w:color w:val="auto"/>
-          <w:sz w:val="28"/>
-          <w:szCs w:val="28"/>
-        </w:rPr>
-        <w:t>Ф</w:t>
-      </w:r>
-      <w:r>
-        <w:rPr>
-          <w:b/>
-          <w:bCs/>
-          <w:color w:val="auto"/>
-          <w:sz w:val="28"/>
-          <w:szCs w:val="28"/>
-        </w:rPr>
-        <w:t>ГБОУ ВО "Иркутский национальный</w:t>
-      </w:r>
-    </w:p>
-    <w:p>
-      <w:pPr>
-        <w:pStyle w:val="Default"/>
-        <w:ind w:left="851" w:right="1133"/>
-        <w:jc w:val="center"/>
-        <w:rPr>
-          <w:color w:val="auto"/>
-          <w:sz w:val="28"/>
-          <w:szCs w:val="28"/>
-        </w:rPr>
-      </w:pPr>
-      <w:r>
-        <w:rPr>
-          <w:b/>
-          <w:bCs/>
-          <w:color w:val="auto"/>
-          <w:sz w:val="28"/>
-          <w:szCs w:val="28"/>
-        </w:rPr>
-        <w:t>исследовательский технический университет"</w:t>
-      </w:r>
-    </w:p>
-    <w:p>
-      <w:pPr>
-        <w:autoSpaceDE w:val="0"/>
-        <w:autoSpaceDN w:val="0"/>
-        <w:adjustRightInd w:val="0"/>
-        <w:rPr>
-          <w:rFonts w:cs="Times New Roman"/>
-          <w:sz w:val="16"/>
-          <w:szCs w:val="16"/>
-        </w:rPr>
-      </w:pPr>
-    </w:p>
-    <w:p>
-      <w:pPr>
-        <w:pStyle w:val="Default"/>
-        <w:ind w:left="851" w:right="1133"/>
-        <w:jc w:val="center"/>
-        <w:rPr>
-          <w:b/>
-          <w:bCs/>
-          <w:color w:val="auto"/>
-          <w:sz w:val="28"/>
-          <w:szCs w:val="28"/>
-        </w:rPr>
-      </w:pPr>
-      <w:r>
-        <w:rPr>
-          <w:b/>
-          <w:bCs/>
-          <w:color w:val="auto"/>
-          <w:sz w:val="28"/>
-          <w:szCs w:val="28"/>
-        </w:rPr>
-        <w:t>Кафедра автомобильных дорог</w:t>
+          <w:sz w:val="36"/>
+          <w:szCs w:val="36"/>
+        </w:rPr>
+        <w:t>ООО «СНИДО»</w:t>
       </w:r>
     </w:p>
     <w:p>
@@ -327,14 +49,6 @@
     </w:p>
     <w:p>
       <w:pPr>
-        <w:autoSpaceDE w:val="0"/>
-        <w:autoSpaceDN w:val="0"/>
-        <w:adjustRightInd w:val="0"/>
-        <w:jc w:val="center"/>
-      </w:pPr>
-    </w:p>
-    <w:p>
-      <w:pPr>
         <w:spacing w:after="0"/>
         <w:jc w:val="center"/>
         <w:rPr>
@@ -356,96 +70,37 @@
           <w:szCs w:val="36"/>
         </w:rPr>
       </w:pPr>
-      <w:r>
+    </w:p>
+    <w:p>
+      <w:pPr>
+        <w:spacing w:after="0"/>
+        <w:jc w:val="center"/>
         <w:rPr>
           <w:rFonts w:ascii="Times New Roman" w:hAnsi="Times New Roman" w:cs="Times New Roman"/>
           <w:b/>
           <w:sz w:val="36"/>
           <w:szCs w:val="36"/>
         </w:rPr>
-        <w:t xml:space="preserve">ТЕХНИЧЕСКИЙ </w:t>
-      </w:r>
-      <w:r>
+      </w:pPr>
+    </w:p>
+    <w:p>
+      <w:pPr>
+        <w:spacing w:after="0"/>
+        <w:jc w:val="center"/>
         <w:rPr>
           <w:rFonts w:ascii="Times New Roman" w:hAnsi="Times New Roman" w:cs="Times New Roman"/>
           <w:b/>
           <w:sz w:val="36"/>
           <w:szCs w:val="36"/>
         </w:rPr>
-        <w:t>ОТЧЕТ</w:t>
-      </w:r>
+      </w:pPr>
     </w:p>
     <w:p>
       <w:pPr>
-        <w:spacing w:after="0" w:line="240" w:lineRule="auto"/>
+        <w:spacing w:after="0"/>
         <w:jc w:val="center"/>
         <w:rPr>
-          <w:rFonts w:ascii="Times New Roman" w:eastAsia="Times New Roman" w:hAnsi="Times New Roman" w:cs="Times New Roman"/>
-          <w:b/>
-          <w:sz w:val="28"/>
-          <w:szCs w:val="28"/>
-          <w:lang w:eastAsia="ru-RU"/>
-        </w:rPr>
-      </w:pPr>
-      <w:r>
-        <w:rPr>
-          <w:rFonts w:ascii="Times New Roman" w:eastAsia="Times New Roman" w:hAnsi="Times New Roman" w:cs="Times New Roman"/>
-          <w:b/>
-          <w:sz w:val="28"/>
-          <w:szCs w:val="28"/>
-          <w:lang w:eastAsia="ru-RU"/>
-        </w:rPr>
-        <w:t xml:space="preserve">по выполнение работ по </w:t>
-      </w:r>
-      <w:r>
-        <w:rPr>
-          <w:rFonts w:ascii="Times New Roman" w:eastAsia="Times New Roman" w:hAnsi="Times New Roman" w:cs="Times New Roman"/>
-          <w:b/>
-          <w:sz w:val="28"/>
-          <w:szCs w:val="28"/>
-          <w:lang w:eastAsia="ru-RU"/>
-        </w:rPr>
-        <w:t>обследованию фактических транспортно-эксплуатационных показателей</w:t>
-      </w:r>
-      <w:r>
-        <w:rPr>
-          <w:rFonts w:ascii="Times New Roman" w:eastAsia="Times New Roman" w:hAnsi="Times New Roman" w:cs="Times New Roman"/>
-          <w:b/>
-          <w:sz w:val="28"/>
-          <w:szCs w:val="28"/>
-          <w:lang w:eastAsia="ru-RU"/>
-        </w:rPr>
-        <w:t xml:space="preserve"> автомобильных дорог</w:t>
-      </w:r>
-    </w:p>
-    <w:p>
-      <w:pPr>
-        <w:spacing w:after="0" w:line="240" w:lineRule="auto"/>
-        <w:jc w:val="center"/>
-        <w:rPr>
-          <w:rFonts w:ascii="Times New Roman" w:eastAsia="Times New Roman" w:hAnsi="Times New Roman" w:cs="Times New Roman"/>
-          <w:b/>
-          <w:sz w:val="28"/>
-          <w:szCs w:val="28"/>
-          <w:lang w:eastAsia="ru-RU"/>
-        </w:rPr>
-      </w:pPr>
-      <w:r>
-        <w:rPr>
-          <w:rFonts w:ascii="Times New Roman" w:eastAsia="Times New Roman" w:hAnsi="Times New Roman" w:cs="Times New Roman"/>
-          <w:b/>
-          <w:sz w:val="28"/>
-          <w:szCs w:val="28"/>
-          <w:lang w:eastAsia="ru-RU"/>
-        </w:rPr>
-        <w:t>городского округа «город Чита»</w:t>
-      </w:r>
-    </w:p>
-    <w:p>
-      <w:pPr>
-        <w:pStyle w:val="a3"/>
-        <w:jc w:val="center"/>
-        <w:rPr>
+          <w:rFonts w:ascii="Times New Roman" w:hAnsi="Times New Roman" w:cs="Times New Roman"/>
           <w:b/>
           <w:sz w:val="36"/>
           <w:szCs w:val="36"/>
@@ -454,9 +109,10 @@
     </w:p>
     <w:p>
       <w:pPr>
-        <w:pStyle w:val="a3"/>
+        <w:spacing w:after="0"/>
         <w:jc w:val="center"/>
         <w:rPr>
+          <w:rFonts w:ascii="Times New Roman" w:hAnsi="Times New Roman" w:cs="Times New Roman"/>
           <w:b/>
           <w:sz w:val="36"/>
           <w:szCs w:val="36"/>
@@ -464,30 +120,140 @@
       </w:pPr>
       <w:r>
         <w:rPr>
+          <w:rFonts w:ascii="Times New Roman" w:hAnsi="Times New Roman" w:cs="Times New Roman"/>
           <w:b/>
           <w:sz w:val="36"/>
           <w:szCs w:val="36"/>
         </w:rPr>
-        <w:t>Автомобильная дорога {{</w:t>
-      </w:r>
-      <w:proofErr w:type="spellStart"/>
-      <w:r>
-        <w:rPr>
+        <w:t xml:space="preserve">ТЕХНИЧЕСКИЙ </w:t>
+      </w:r>
+      <w:r>
+        <w:rPr>
+          <w:rFonts w:ascii="Times New Roman" w:hAnsi="Times New Roman" w:cs="Times New Roman"/>
           <w:b/>
           <w:sz w:val="36"/>
           <w:szCs w:val="36"/>
         </w:rPr>
-        <w:t>road_name</w:t>
+        <w:t>ОТЧЕТ</w:t>
+      </w:r>
+    </w:p>
+    <w:p>
+      <w:pPr>
+        <w:spacing w:after="0" w:line="240" w:lineRule="auto"/>
+        <w:jc w:val="center"/>
+        <w:rPr>
+          <w:rFonts w:ascii="Times New Roman" w:eastAsia="Times New Roman" w:hAnsi="Times New Roman" w:cs="Times New Roman"/>
+          <w:b/>
+          <w:sz w:val="26"/>
+          <w:szCs w:val="26"/>
+          <w:lang w:eastAsia="ru-RU"/>
+        </w:rPr>
+      </w:pPr>
+      <w:r>
+        <w:rPr>
+          <w:rFonts w:ascii="Times New Roman" w:eastAsia="Times New Roman" w:hAnsi="Times New Roman" w:cs="Times New Roman"/>
+          <w:b/>
+          <w:sz w:val="26"/>
+          <w:szCs w:val="26"/>
+          <w:lang w:eastAsia="ru-RU"/>
+        </w:rPr>
+        <w:t>по диагностик</w:t>
+      </w:r>
+      <w:r>
+        <w:rPr>
+          <w:rFonts w:ascii="Times New Roman" w:eastAsia="Times New Roman" w:hAnsi="Times New Roman" w:cs="Times New Roman"/>
+          <w:b/>
+          <w:sz w:val="26"/>
+          <w:szCs w:val="26"/>
+          <w:lang w:eastAsia="ru-RU"/>
+        </w:rPr>
+        <w:t>е</w:t>
+      </w:r>
+      <w:r>
+        <w:rPr>
+          <w:rFonts w:ascii="Times New Roman" w:eastAsia="Times New Roman" w:hAnsi="Times New Roman" w:cs="Times New Roman"/>
+          <w:b/>
+          <w:sz w:val="26"/>
+          <w:szCs w:val="26"/>
+          <w:lang w:eastAsia="ru-RU"/>
+        </w:rPr>
+        <w:t xml:space="preserve"> </w:t>
+      </w:r>
+      <w:r>
+        <w:rPr>
+          <w:rFonts w:ascii="Times New Roman" w:eastAsia="Times New Roman" w:hAnsi="Times New Roman" w:cs="Times New Roman"/>
+          <w:b/>
+          <w:sz w:val="26"/>
+          <w:szCs w:val="26"/>
+          <w:lang w:eastAsia="ru-RU"/>
+        </w:rPr>
+        <w:t>автомобильных дорог местного значения для подтверждения достижения значений целевого показателя «Доля протяженности дорожной сети городской агломерации, соответствующей нормативным требованиям к транспортно-эксплуатационному состоянию, %»</w:t>
+      </w:r>
+    </w:p>
+    <w:p>
+      <w:pPr>
+        <w:spacing w:after="0" w:line="240" w:lineRule="auto"/>
+        <w:jc w:val="center"/>
+        <w:rPr>
+          <w:rFonts w:ascii="Times New Roman" w:eastAsia="Times New Roman" w:hAnsi="Times New Roman" w:cs="Times New Roman"/>
+          <w:b/>
+          <w:sz w:val="26"/>
+          <w:szCs w:val="26"/>
+          <w:lang w:eastAsia="ru-RU"/>
+        </w:rPr>
+      </w:pPr>
+    </w:p>
+    <w:p>
+      <w:pPr>
+        <w:pStyle w:val="a3"/>
+        <w:jc w:val="center"/>
+        <w:rPr>
+          <w:b/>
+          <w:bCs/>
+          <w:sz w:val="28"/>
+          <w:szCs w:val="28"/>
+        </w:rPr>
+      </w:pPr>
+      <w:r>
+        <w:rPr>
+          <w:b/>
+          <w:bCs/>
+          <w:sz w:val="28"/>
+          <w:szCs w:val="28"/>
+        </w:rPr>
+        <w:t>на территории Муниципального образования «</w:t>
+      </w:r>
+      <w:proofErr w:type="spellStart"/>
+      <w:r>
+        <w:rPr>
+          <w:b/>
+          <w:bCs/>
+          <w:sz w:val="28"/>
+          <w:szCs w:val="28"/>
+        </w:rPr>
+        <w:t>Наушкинское</w:t>
       </w:r>
       <w:proofErr w:type="spellEnd"/>
       <w:r>
+        <w:rPr>
+          <w:b/>
+          <w:bCs/>
+          <w:sz w:val="28"/>
+          <w:szCs w:val="28"/>
+        </w:rPr>
+        <w:t>» Республики Бурятия</w:t>
+      </w:r>
+    </w:p>
+    <w:p>
+      <w:pPr>
+        <w:pStyle w:val="a3"/>
+        <w:jc w:val="center"/>
         <w:rPr>
           <w:b/>
           <w:sz w:val="36"/>
           <w:szCs w:val="36"/>
         </w:rPr>
-        <w:t>}}</w:t>
-      </w:r>
+      </w:pPr>
     </w:p>
     <w:p>
       <w:pPr>
@@ -506,199 +272,201 @@
         <w:jc w:val="center"/>
         <w:rPr>
           <w:b/>
-          <w:bCs/>
-        </w:rPr>
-      </w:pPr>
+          <w:sz w:val="36"/>
+          <w:szCs w:val="36"/>
+        </w:rPr>
+      </w:pPr>
+      <w:r>
+        <w:rPr>
+          <w:b/>
+          <w:sz w:val="36"/>
+          <w:szCs w:val="36"/>
+        </w:rPr>
+        <w:t>Автомобильная дорога {{</w:t>
+      </w:r>
+      <w:proofErr w:type="spellStart"/>
+      <w:r>
+        <w:rPr>
+          <w:b/>
+          <w:sz w:val="36"/>
+          <w:szCs w:val="36"/>
+        </w:rPr>
+        <w:t>road_name</w:t>
+      </w:r>
+      <w:proofErr w:type="spellEnd"/>
+      <w:r>
+        <w:rPr>
+          <w:b/>
+          <w:sz w:val="36"/>
+          <w:szCs w:val="36"/>
+        </w:rPr>
+        <w:t>}}</w:t>
+      </w:r>
     </w:p>
     <w:p>
       <w:pPr>
-        <w:spacing w:after="0"/>
-        <w:rPr>
-          <w:rFonts w:ascii="Times New Roman" w:hAnsi="Times New Roman" w:cs="Times New Roman"/>
-          <w:b/>
-          <w:sz w:val="24"/>
-          <w:szCs w:val="24"/>
-        </w:rPr>
-      </w:pPr>
-      <w:r>
-        <w:rPr>
-          <w:rFonts w:ascii="Times New Roman" w:hAnsi="Times New Roman" w:cs="Times New Roman"/>
-          <w:b/>
-          <w:sz w:val="24"/>
-          <w:szCs w:val="24"/>
-        </w:rPr>
-        <w:t>Утверждаю:</w:t>
+        <w:spacing w:before="240"/>
+        <w:jc w:val="center"/>
+        <w:rPr>
+          <w:rFonts w:ascii="Times New Roman" w:hAnsi="Times New Roman" w:cs="Times New Roman"/>
+          <w:bCs/>
+          <w:i/>
+          <w:iCs/>
+          <w:sz w:val="24"/>
+          <w:szCs w:val="24"/>
+        </w:rPr>
+      </w:pPr>
+      <w:r>
+        <w:rPr>
+          <w:rFonts w:ascii="Times New Roman" w:hAnsi="Times New Roman" w:cs="Times New Roman"/>
+          <w:bCs/>
+          <w:i/>
+          <w:iCs/>
+          <w:sz w:val="24"/>
+          <w:szCs w:val="24"/>
+        </w:rPr>
+        <w:t xml:space="preserve">Составлен по состоянию на </w:t>
+      </w:r>
+      <w:r>
+        <w:rPr>
+          <w:rFonts w:ascii="Times New Roman" w:hAnsi="Times New Roman" w:cs="Times New Roman"/>
+          <w:bCs/>
+          <w:i/>
+          <w:iCs/>
+          <w:sz w:val="24"/>
+          <w:szCs w:val="24"/>
+        </w:rPr>
+        <w:t>октябрь</w:t>
+      </w:r>
+      <w:r>
+        <w:rPr>
+          <w:rFonts w:ascii="Times New Roman" w:hAnsi="Times New Roman" w:cs="Times New Roman"/>
+          <w:bCs/>
+          <w:i/>
+          <w:iCs/>
+          <w:sz w:val="24"/>
+          <w:szCs w:val="24"/>
+        </w:rPr>
+        <w:t xml:space="preserve"> 202</w:t>
+      </w:r>
+      <w:r>
+        <w:rPr>
+          <w:rFonts w:ascii="Times New Roman" w:hAnsi="Times New Roman" w:cs="Times New Roman"/>
+          <w:bCs/>
+          <w:i/>
+          <w:iCs/>
+          <w:sz w:val="24"/>
+          <w:szCs w:val="24"/>
+        </w:rPr>
+        <w:t>3</w:t>
+      </w:r>
+      <w:r>
+        <w:rPr>
+          <w:rFonts w:ascii="Times New Roman" w:hAnsi="Times New Roman" w:cs="Times New Roman"/>
+          <w:bCs/>
+          <w:i/>
+          <w:iCs/>
+          <w:sz w:val="24"/>
+          <w:szCs w:val="24"/>
+        </w:rPr>
+        <w:t xml:space="preserve"> г.</w:t>
       </w:r>
     </w:p>
     <w:p>
       <w:pPr>
-        <w:spacing w:after="0"/>
-        <w:rPr>
-          <w:rFonts w:ascii="Times New Roman" w:hAnsi="Times New Roman" w:cs="Times New Roman"/>
+        <w:pStyle w:val="a3"/>
+        <w:jc w:val="center"/>
+        <w:rPr>
           <w:b/>
-          <w:sz w:val="24"/>
-          <w:szCs w:val="24"/>
-        </w:rPr>
-      </w:pPr>
-      <w:r>
-        <w:rPr>
-          <w:rFonts w:ascii="Times New Roman" w:hAnsi="Times New Roman" w:cs="Times New Roman"/>
-          <w:b/>
-          <w:sz w:val="24"/>
-          <w:szCs w:val="24"/>
-        </w:rPr>
-        <w:t xml:space="preserve">Проректор по научной работе </w:t>
-      </w:r>
-      <w:r>
-        <w:rPr>
-          <w:rFonts w:ascii="Times New Roman" w:hAnsi="Times New Roman" w:cs="Times New Roman"/>
-          <w:b/>
-          <w:sz w:val="24"/>
-          <w:szCs w:val="24"/>
-        </w:rPr>
-        <w:tab/>
-      </w:r>
-      <w:r>
-        <w:rPr>
-          <w:rFonts w:ascii="Times New Roman" w:hAnsi="Times New Roman" w:cs="Times New Roman"/>
-          <w:b/>
-          <w:sz w:val="24"/>
-          <w:szCs w:val="24"/>
-        </w:rPr>
-        <w:tab/>
-      </w:r>
-      <w:r>
-        <w:rPr>
-          <w:rFonts w:ascii="Times New Roman" w:hAnsi="Times New Roman" w:cs="Times New Roman"/>
-          <w:b/>
-          <w:sz w:val="24"/>
-          <w:szCs w:val="24"/>
-        </w:rPr>
-        <w:tab/>
-      </w:r>
-      <w:r>
-        <w:rPr>
-          <w:rFonts w:ascii="Times New Roman" w:hAnsi="Times New Roman" w:cs="Times New Roman"/>
-          <w:b/>
-          <w:sz w:val="24"/>
-          <w:szCs w:val="24"/>
-        </w:rPr>
-        <w:tab/>
-      </w:r>
-      <w:r>
-        <w:rPr>
-          <w:rFonts w:ascii="Times New Roman" w:hAnsi="Times New Roman" w:cs="Times New Roman"/>
-          <w:b/>
-          <w:sz w:val="24"/>
-          <w:szCs w:val="24"/>
-        </w:rPr>
-        <w:tab/>
-      </w:r>
-      <w:r>
-        <w:rPr>
-          <w:rFonts w:ascii="Times New Roman" w:hAnsi="Times New Roman" w:cs="Times New Roman"/>
-          <w:b/>
-          <w:sz w:val="24"/>
-          <w:szCs w:val="24"/>
-        </w:rPr>
-        <w:tab/>
-        <w:t>А.М. Кононов</w:t>
-      </w:r>
+          <w:bCs/>
+        </w:rPr>
+      </w:pPr>
     </w:p>
     <w:p>
       <w:pPr>
-        <w:spacing w:after="0"/>
-        <w:jc w:val="center"/>
-        <w:rPr>
-          <w:rFonts w:ascii="Times New Roman" w:hAnsi="Times New Roman" w:cs="Times New Roman"/>
-          <w:sz w:val="24"/>
-          <w:szCs w:val="24"/>
+        <w:spacing w:line="20" w:lineRule="atLeast"/>
+        <w:rPr>
+          <w:rFonts w:ascii="Times New Roman" w:hAnsi="Times New Roman" w:cs="Times New Roman"/>
+          <w:bCs/>
+          <w:sz w:val="28"/>
+          <w:szCs w:val="28"/>
         </w:rPr>
       </w:pPr>
     </w:p>
     <w:p>
       <w:pPr>
-        <w:spacing w:after="0"/>
-        <w:rPr>
-          <w:rFonts w:ascii="Times New Roman" w:hAnsi="Times New Roman" w:cs="Times New Roman"/>
-          <w:b/>
-          <w:sz w:val="24"/>
-          <w:szCs w:val="24"/>
-        </w:rPr>
-      </w:pPr>
-      <w:r>
-        <w:rPr>
-          <w:rFonts w:ascii="Times New Roman" w:hAnsi="Times New Roman" w:cs="Times New Roman"/>
-          <w:b/>
-          <w:sz w:val="24"/>
-          <w:szCs w:val="24"/>
-        </w:rPr>
-        <w:t>Руководитель работ,</w:t>
-      </w:r>
+        <w:spacing w:line="20" w:lineRule="atLeast"/>
+        <w:rPr>
+          <w:rFonts w:ascii="Times New Roman" w:hAnsi="Times New Roman" w:cs="Times New Roman"/>
+          <w:bCs/>
+          <w:sz w:val="28"/>
+          <w:szCs w:val="28"/>
+        </w:rPr>
+      </w:pPr>
     </w:p>
     <w:p>
       <w:pPr>
-        <w:spacing w:after="0"/>
-        <w:rPr>
-          <w:rFonts w:ascii="Times New Roman" w:eastAsia="CourierNewPS-BoldItalicMT" w:hAnsi="Times New Roman" w:cs="Times New Roman"/>
-          <w:b/>
+        <w:spacing w:line="20" w:lineRule="atLeast"/>
+        <w:rPr>
+          <w:rFonts w:ascii="Times New Roman" w:hAnsi="Times New Roman" w:cs="Times New Roman"/>
           <w:bCs/>
-          <w:iCs/>
-          <w:sz w:val="24"/>
-          <w:szCs w:val="24"/>
-        </w:rPr>
-      </w:pPr>
-      <w:r>
-        <w:rPr>
-          <w:rFonts w:ascii="Times New Roman" w:hAnsi="Times New Roman" w:cs="Times New Roman"/>
-          <w:b/>
-          <w:sz w:val="24"/>
-          <w:szCs w:val="24"/>
-        </w:rPr>
-        <w:t xml:space="preserve">зав. кафедрой автомобильных дорог </w:t>
-      </w:r>
-      <w:r>
-        <w:rPr>
-          <w:rFonts w:ascii="Times New Roman" w:hAnsi="Times New Roman" w:cs="Times New Roman"/>
-          <w:b/>
-          <w:sz w:val="24"/>
-          <w:szCs w:val="24"/>
+          <w:sz w:val="28"/>
+          <w:szCs w:val="28"/>
+        </w:rPr>
+      </w:pPr>
+    </w:p>
+    <w:p>
+      <w:pPr>
+        <w:spacing w:line="20" w:lineRule="atLeast"/>
+        <w:rPr>
+          <w:rFonts w:ascii="Times New Roman" w:hAnsi="Times New Roman" w:cs="Times New Roman"/>
+          <w:bCs/>
+          <w:sz w:val="28"/>
+          <w:szCs w:val="28"/>
+        </w:rPr>
+      </w:pPr>
+      <w:r>
+        <w:rPr>
+          <w:rFonts w:ascii="Times New Roman" w:hAnsi="Times New Roman" w:cs="Times New Roman"/>
+          <w:bCs/>
+          <w:sz w:val="28"/>
+          <w:szCs w:val="28"/>
+        </w:rPr>
+        <w:t xml:space="preserve">Генеральный директор ООО «СНИДО» </w:t>
+      </w:r>
+      <w:r>
+        <w:rPr>
+          <w:rFonts w:ascii="Times New Roman" w:hAnsi="Times New Roman" w:cs="Times New Roman"/>
+          <w:bCs/>
+          <w:sz w:val="28"/>
+          <w:szCs w:val="28"/>
         </w:rPr>
         <w:tab/>
       </w:r>
       <w:r>
         <w:rPr>
           <w:rFonts w:ascii="Times New Roman" w:hAnsi="Times New Roman" w:cs="Times New Roman"/>
-          <w:b/>
-          <w:sz w:val="24"/>
-          <w:szCs w:val="24"/>
+          <w:bCs/>
+          <w:sz w:val="28"/>
+          <w:szCs w:val="28"/>
         </w:rPr>
         <w:tab/>
       </w:r>
       <w:r>
         <w:rPr>
           <w:rFonts w:ascii="Times New Roman" w:hAnsi="Times New Roman" w:cs="Times New Roman"/>
-          <w:b/>
-          <w:sz w:val="24"/>
-          <w:szCs w:val="24"/>
+          <w:bCs/>
+          <w:sz w:val="28"/>
+          <w:szCs w:val="28"/>
         </w:rPr>
         <w:tab/>
       </w:r>
       <w:r>
         <w:rPr>
           <w:rFonts w:ascii="Times New Roman" w:hAnsi="Times New Roman" w:cs="Times New Roman"/>
-          <w:b/>
-          <w:sz w:val="24"/>
-          <w:szCs w:val="24"/>
-        </w:rPr>
-        <w:tab/>
-      </w:r>
-      <w:r>
-        <w:rPr>
-          <w:rFonts w:ascii="Times New Roman" w:hAnsi="Times New Roman" w:cs="Times New Roman"/>
-          <w:b/>
-          <w:sz w:val="24"/>
-          <w:szCs w:val="24"/>
+          <w:bCs/>
+          <w:sz w:val="28"/>
+          <w:szCs w:val="28"/>
         </w:rPr>
         <w:tab/>
         <w:t>В.Б. Балабанов</w:t>
@@ -712,26 +480,6 @@
           <w:rFonts w:cs="Times New Roman"/>
           <w:b/>
           <w:bCs/>
-          <w:sz w:val="24"/>
-          <w:szCs w:val="24"/>
-        </w:rPr>
-      </w:pPr>
-    </w:p>
-    <w:p>
-      <w:pPr>
-        <w:jc w:val="center"/>
-        <w:rPr>
-          <w:rFonts w:cs="Times New Roman"/>
-          <w:sz w:val="24"/>
-          <w:szCs w:val="24"/>
-        </w:rPr>
-      </w:pPr>
-    </w:p>
-    <w:p>
-      <w:pPr>
-        <w:jc w:val="center"/>
-        <w:rPr>
-          <w:rFonts w:cs="Times New Roman"/>
           <w:sz w:val="24"/>
           <w:szCs w:val="24"/>
         </w:rPr>
@@ -797,7 +545,7 @@
           <w:sz w:val="24"/>
           <w:szCs w:val="24"/>
         </w:rPr>
-        <w:t>Иркутск 20</w:t>
+        <w:t>Иркутск 202</w:t>
       </w:r>
       <w:r>
         <w:rPr>
@@ -806,7 +554,7 @@
           <w:sz w:val="24"/>
           <w:szCs w:val="24"/>
         </w:rPr>
-        <w:t>22</w:t>
+        <w:t>3</w:t>
       </w:r>
       <w:r>
         <w:rPr>
@@ -818,11 +566,7 @@
         <w:t xml:space="preserve"> г.</w:t>
       </w:r>
     </w:p>
-    <w:p>
-      <w:r>
-        <w:br w:type="page"/>
-      </w:r>
-    </w:p>
+    <w:bookmarkStart w:id="0" w:name="_Toc20389794" w:displacedByCustomXml="next"/>
     <w:sdt>
       <w:sdtPr>
         <w:rPr>
@@ -868,10 +612,11 @@
               <w:tab w:val="right" w:leader="dot" w:pos="9627"/>
             </w:tabs>
             <w:rPr>
-              <w:rFonts w:ascii="Times New Roman" w:hAnsi="Times New Roman" w:cs="Times New Roman"/>
+              <w:rFonts w:ascii="Times New Roman" w:eastAsiaTheme="minorEastAsia" w:hAnsi="Times New Roman" w:cs="Times New Roman"/>
               <w:noProof/>
               <w:sz w:val="24"/>
               <w:szCs w:val="24"/>
+              <w:lang w:eastAsia="ru-RU"/>
             </w:rPr>
           </w:pPr>
           <w:r>
@@ -898,7 +643,7 @@
             </w:rPr>
             <w:fldChar w:fldCharType="separate"/>
           </w:r>
-          <w:hyperlink w:anchor="_Toc20389793" w:history="1">
+          <w:hyperlink w:anchor="_Toc141354889" w:history="1">
             <w:r>
               <w:rPr>
                 <w:rStyle w:val="ab"/>
@@ -938,7 +683,7 @@
                 <w:sz w:val="24"/>
                 <w:szCs w:val="24"/>
               </w:rPr>
-              <w:instrText xml:space="preserve"> PAGEREF _Toc20389793 \h </w:instrText>
+              <w:instrText xml:space="preserve"> PAGEREF _Toc141354889 \h </w:instrText>
             </w:r>
             <w:r>
               <w:rPr>
@@ -988,13 +733,14 @@
               <w:tab w:val="right" w:leader="dot" w:pos="9627"/>
             </w:tabs>
             <w:rPr>
-              <w:rFonts w:ascii="Times New Roman" w:hAnsi="Times New Roman" w:cs="Times New Roman"/>
+              <w:rFonts w:ascii="Times New Roman" w:eastAsiaTheme="minorEastAsia" w:hAnsi="Times New Roman" w:cs="Times New Roman"/>
               <w:noProof/>
               <w:sz w:val="24"/>
               <w:szCs w:val="24"/>
+              <w:lang w:eastAsia="ru-RU"/>
             </w:rPr>
           </w:pPr>
-          <w:hyperlink w:anchor="_Toc20389794" w:history="1">
+          <w:hyperlink w:anchor="_Toc141354890" w:history="1">
             <w:r>
               <w:rPr>
                 <w:rStyle w:val="ab"/>
@@ -1034,7 +780,7 @@
                 <w:sz w:val="24"/>
                 <w:szCs w:val="24"/>
               </w:rPr>
-              <w:instrText xml:space="preserve"> PAGEREF _Toc20389794 \h </w:instrText>
+              <w:instrText xml:space="preserve"> PAGEREF _Toc141354890 \h </w:instrText>
             </w:r>
             <w:r>
               <w:rPr>
@@ -1063,7 +809,395 @@
                 <w:sz w:val="24"/>
                 <w:szCs w:val="24"/>
               </w:rPr>
-              <w:t>6</w:t>
+              <w:t>7</w:t>
+            </w:r>
+            <w:r>
+              <w:rPr>
+                <w:rFonts w:ascii="Times New Roman" w:hAnsi="Times New Roman" w:cs="Times New Roman"/>
+                <w:noProof/>
+                <w:webHidden/>
+                <w:sz w:val="24"/>
+                <w:szCs w:val="24"/>
+              </w:rPr>
+              <w:fldChar w:fldCharType="end"/>
+            </w:r>
+          </w:hyperlink>
+        </w:p>
+        <w:p>
+          <w:pPr>
+            <w:pStyle w:val="21"/>
+            <w:tabs>
+              <w:tab w:val="right" w:leader="dot" w:pos="9627"/>
+            </w:tabs>
+            <w:rPr>
+              <w:rFonts w:ascii="Times New Roman" w:eastAsiaTheme="minorEastAsia" w:hAnsi="Times New Roman" w:cs="Times New Roman"/>
+              <w:noProof/>
+              <w:sz w:val="24"/>
+              <w:szCs w:val="24"/>
+              <w:lang w:eastAsia="ru-RU"/>
+            </w:rPr>
+          </w:pPr>
+          <w:hyperlink w:anchor="_Toc141354891" w:history="1">
+            <w:r>
+              <w:rPr>
+                <w:rStyle w:val="ab"/>
+                <w:rFonts w:ascii="Times New Roman" w:eastAsia="Times New Roman" w:hAnsi="Times New Roman" w:cs="Times New Roman"/>
+                <w:noProof/>
+                <w:sz w:val="24"/>
+                <w:szCs w:val="24"/>
+                <w:lang w:eastAsia="ru-RU"/>
+              </w:rPr>
+              <w:t>Ведомость показателей продольной ровности покрытия</w:t>
+            </w:r>
+            <w:r>
+              <w:rPr>
+                <w:rFonts w:ascii="Times New Roman" w:hAnsi="Times New Roman" w:cs="Times New Roman"/>
+                <w:noProof/>
+                <w:webHidden/>
+                <w:sz w:val="24"/>
+                <w:szCs w:val="24"/>
+              </w:rPr>
+              <w:tab/>
+            </w:r>
+            <w:r>
+              <w:rPr>
+                <w:rFonts w:ascii="Times New Roman" w:hAnsi="Times New Roman" w:cs="Times New Roman"/>
+                <w:noProof/>
+                <w:webHidden/>
+                <w:sz w:val="24"/>
+                <w:szCs w:val="24"/>
+              </w:rPr>
+              <w:fldChar w:fldCharType="begin"/>
+            </w:r>
+            <w:r>
+              <w:rPr>
+                <w:rFonts w:ascii="Times New Roman" w:hAnsi="Times New Roman" w:cs="Times New Roman"/>
+                <w:noProof/>
+                <w:webHidden/>
+                <w:sz w:val="24"/>
+                <w:szCs w:val="24"/>
+              </w:rPr>
+              <w:instrText xml:space="preserve"> PAGEREF _Toc141354891 \h </w:instrText>
+            </w:r>
+            <w:r>
+              <w:rPr>
+                <w:rFonts w:ascii="Times New Roman" w:hAnsi="Times New Roman" w:cs="Times New Roman"/>
+                <w:noProof/>
+                <w:webHidden/>
+                <w:sz w:val="24"/>
+                <w:szCs w:val="24"/>
+              </w:rPr>
+            </w:r>
+            <w:r>
+              <w:rPr>
+                <w:rFonts w:ascii="Times New Roman" w:hAnsi="Times New Roman" w:cs="Times New Roman"/>
+                <w:noProof/>
+                <w:webHidden/>
+                <w:sz w:val="24"/>
+                <w:szCs w:val="24"/>
+              </w:rPr>
+              <w:fldChar w:fldCharType="separate"/>
+            </w:r>
+            <w:r>
+              <w:rPr>
+                <w:rFonts w:ascii="Times New Roman" w:hAnsi="Times New Roman" w:cs="Times New Roman"/>
+                <w:noProof/>
+                <w:webHidden/>
+                <w:sz w:val="24"/>
+                <w:szCs w:val="24"/>
+              </w:rPr>
+              <w:t>7</w:t>
+            </w:r>
+            <w:r>
+              <w:rPr>
+                <w:rFonts w:ascii="Times New Roman" w:hAnsi="Times New Roman" w:cs="Times New Roman"/>
+                <w:noProof/>
+                <w:webHidden/>
+                <w:sz w:val="24"/>
+                <w:szCs w:val="24"/>
+              </w:rPr>
+              <w:fldChar w:fldCharType="end"/>
+            </w:r>
+          </w:hyperlink>
+        </w:p>
+        <w:p>
+          <w:pPr>
+            <w:pStyle w:val="21"/>
+            <w:tabs>
+              <w:tab w:val="right" w:leader="dot" w:pos="9627"/>
+            </w:tabs>
+            <w:rPr>
+              <w:rFonts w:ascii="Times New Roman" w:eastAsiaTheme="minorEastAsia" w:hAnsi="Times New Roman" w:cs="Times New Roman"/>
+              <w:noProof/>
+              <w:sz w:val="24"/>
+              <w:szCs w:val="24"/>
+              <w:lang w:eastAsia="ru-RU"/>
+            </w:rPr>
+          </w:pPr>
+          <w:hyperlink w:anchor="_Toc141354892" w:history="1">
+            <w:r>
+              <w:rPr>
+                <w:rStyle w:val="ab"/>
+                <w:rFonts w:ascii="Times New Roman" w:eastAsia="Times New Roman" w:hAnsi="Times New Roman" w:cs="Times New Roman"/>
+                <w:noProof/>
+                <w:sz w:val="24"/>
+                <w:szCs w:val="24"/>
+                <w:lang w:eastAsia="ru-RU"/>
+              </w:rPr>
+              <w:t>Ведомость колейности дорожного покрытия</w:t>
+            </w:r>
+            <w:r>
+              <w:rPr>
+                <w:rFonts w:ascii="Times New Roman" w:hAnsi="Times New Roman" w:cs="Times New Roman"/>
+                <w:noProof/>
+                <w:webHidden/>
+                <w:sz w:val="24"/>
+                <w:szCs w:val="24"/>
+              </w:rPr>
+              <w:tab/>
+            </w:r>
+            <w:r>
+              <w:rPr>
+                <w:rFonts w:ascii="Times New Roman" w:hAnsi="Times New Roman" w:cs="Times New Roman"/>
+                <w:noProof/>
+                <w:webHidden/>
+                <w:sz w:val="24"/>
+                <w:szCs w:val="24"/>
+              </w:rPr>
+              <w:fldChar w:fldCharType="begin"/>
+            </w:r>
+            <w:r>
+              <w:rPr>
+                <w:rFonts w:ascii="Times New Roman" w:hAnsi="Times New Roman" w:cs="Times New Roman"/>
+                <w:noProof/>
+                <w:webHidden/>
+                <w:sz w:val="24"/>
+                <w:szCs w:val="24"/>
+              </w:rPr>
+              <w:instrText xml:space="preserve"> PAGEREF _Toc141354892 \h </w:instrText>
+            </w:r>
+            <w:r>
+              <w:rPr>
+                <w:rFonts w:ascii="Times New Roman" w:hAnsi="Times New Roman" w:cs="Times New Roman"/>
+                <w:noProof/>
+                <w:webHidden/>
+                <w:sz w:val="24"/>
+                <w:szCs w:val="24"/>
+              </w:rPr>
+            </w:r>
+            <w:r>
+              <w:rPr>
+                <w:rFonts w:ascii="Times New Roman" w:hAnsi="Times New Roman" w:cs="Times New Roman"/>
+                <w:noProof/>
+                <w:webHidden/>
+                <w:sz w:val="24"/>
+                <w:szCs w:val="24"/>
+              </w:rPr>
+              <w:fldChar w:fldCharType="separate"/>
+            </w:r>
+            <w:r>
+              <w:rPr>
+                <w:rFonts w:ascii="Times New Roman" w:hAnsi="Times New Roman" w:cs="Times New Roman"/>
+                <w:noProof/>
+                <w:webHidden/>
+                <w:sz w:val="24"/>
+                <w:szCs w:val="24"/>
+              </w:rPr>
+              <w:t>7</w:t>
+            </w:r>
+            <w:r>
+              <w:rPr>
+                <w:rFonts w:ascii="Times New Roman" w:hAnsi="Times New Roman" w:cs="Times New Roman"/>
+                <w:noProof/>
+                <w:webHidden/>
+                <w:sz w:val="24"/>
+                <w:szCs w:val="24"/>
+              </w:rPr>
+              <w:fldChar w:fldCharType="end"/>
+            </w:r>
+          </w:hyperlink>
+        </w:p>
+        <w:p>
+          <w:pPr>
+            <w:pStyle w:val="21"/>
+            <w:tabs>
+              <w:tab w:val="right" w:leader="dot" w:pos="9627"/>
+            </w:tabs>
+            <w:rPr>
+              <w:rFonts w:ascii="Times New Roman" w:eastAsiaTheme="minorEastAsia" w:hAnsi="Times New Roman" w:cs="Times New Roman"/>
+              <w:noProof/>
+              <w:sz w:val="24"/>
+              <w:szCs w:val="24"/>
+              <w:lang w:eastAsia="ru-RU"/>
+            </w:rPr>
+          </w:pPr>
+          <w:hyperlink w:anchor="_Toc141354893" w:history="1">
+            <w:r>
+              <w:rPr>
+                <w:rStyle w:val="ab"/>
+                <w:rFonts w:ascii="Times New Roman" w:eastAsia="Times New Roman" w:hAnsi="Times New Roman" w:cs="Times New Roman"/>
+                <w:noProof/>
+                <w:sz w:val="24"/>
+                <w:szCs w:val="24"/>
+                <w:lang w:eastAsia="ru-RU"/>
+              </w:rPr>
+              <w:t>Ведомость дефектов покрытия</w:t>
+            </w:r>
+            <w:r>
+              <w:rPr>
+                <w:rFonts w:ascii="Times New Roman" w:hAnsi="Times New Roman" w:cs="Times New Roman"/>
+                <w:noProof/>
+                <w:webHidden/>
+                <w:sz w:val="24"/>
+                <w:szCs w:val="24"/>
+              </w:rPr>
+              <w:tab/>
+            </w:r>
+            <w:r>
+              <w:rPr>
+                <w:rFonts w:ascii="Times New Roman" w:hAnsi="Times New Roman" w:cs="Times New Roman"/>
+                <w:noProof/>
+                <w:webHidden/>
+                <w:sz w:val="24"/>
+                <w:szCs w:val="24"/>
+              </w:rPr>
+              <w:fldChar w:fldCharType="begin"/>
+            </w:r>
+            <w:r>
+              <w:rPr>
+                <w:rFonts w:ascii="Times New Roman" w:hAnsi="Times New Roman" w:cs="Times New Roman"/>
+                <w:noProof/>
+                <w:webHidden/>
+                <w:sz w:val="24"/>
+                <w:szCs w:val="24"/>
+              </w:rPr>
+              <w:instrText xml:space="preserve"> PAGEREF _Toc141354893 \h </w:instrText>
+            </w:r>
+            <w:r>
+              <w:rPr>
+                <w:rFonts w:ascii="Times New Roman" w:hAnsi="Times New Roman" w:cs="Times New Roman"/>
+                <w:noProof/>
+                <w:webHidden/>
+                <w:sz w:val="24"/>
+                <w:szCs w:val="24"/>
+              </w:rPr>
+            </w:r>
+            <w:r>
+              <w:rPr>
+                <w:rFonts w:ascii="Times New Roman" w:hAnsi="Times New Roman" w:cs="Times New Roman"/>
+                <w:noProof/>
+                <w:webHidden/>
+                <w:sz w:val="24"/>
+                <w:szCs w:val="24"/>
+              </w:rPr>
+              <w:fldChar w:fldCharType="separate"/>
+            </w:r>
+            <w:r>
+              <w:rPr>
+                <w:rFonts w:ascii="Times New Roman" w:hAnsi="Times New Roman" w:cs="Times New Roman"/>
+                <w:noProof/>
+                <w:webHidden/>
+                <w:sz w:val="24"/>
+                <w:szCs w:val="24"/>
+              </w:rPr>
+              <w:t>8</w:t>
+            </w:r>
+            <w:r>
+              <w:rPr>
+                <w:rFonts w:ascii="Times New Roman" w:hAnsi="Times New Roman" w:cs="Times New Roman"/>
+                <w:noProof/>
+                <w:webHidden/>
+                <w:sz w:val="24"/>
+                <w:szCs w:val="24"/>
+              </w:rPr>
+              <w:fldChar w:fldCharType="end"/>
+            </w:r>
+          </w:hyperlink>
+        </w:p>
+        <w:p>
+          <w:pPr>
+            <w:pStyle w:val="21"/>
+            <w:tabs>
+              <w:tab w:val="right" w:leader="dot" w:pos="9627"/>
+            </w:tabs>
+            <w:rPr>
+              <w:rFonts w:ascii="Times New Roman" w:eastAsiaTheme="minorEastAsia" w:hAnsi="Times New Roman" w:cs="Times New Roman"/>
+              <w:noProof/>
+              <w:sz w:val="24"/>
+              <w:szCs w:val="24"/>
+              <w:lang w:eastAsia="ru-RU"/>
+            </w:rPr>
+          </w:pPr>
+          <w:hyperlink w:anchor="_Toc141354894" w:history="1">
+            <w:r>
+              <w:rPr>
+                <w:rStyle w:val="ab"/>
+                <w:rFonts w:ascii="Times New Roman" w:eastAsia="Times New Roman" w:hAnsi="Times New Roman" w:cs="Times New Roman"/>
+                <w:noProof/>
+                <w:sz w:val="24"/>
+                <w:szCs w:val="24"/>
+                <w:lang w:eastAsia="ru-RU"/>
+              </w:rPr>
+              <w:t>Сводная ведомость оценки состояния покрытия</w:t>
+            </w:r>
+            <w:r>
+              <w:rPr>
+                <w:rFonts w:ascii="Times New Roman" w:hAnsi="Times New Roman" w:cs="Times New Roman"/>
+                <w:noProof/>
+                <w:webHidden/>
+                <w:sz w:val="24"/>
+                <w:szCs w:val="24"/>
+              </w:rPr>
+              <w:tab/>
+            </w:r>
+            <w:r>
+              <w:rPr>
+                <w:rFonts w:ascii="Times New Roman" w:hAnsi="Times New Roman" w:cs="Times New Roman"/>
+                <w:noProof/>
+                <w:webHidden/>
+                <w:sz w:val="24"/>
+                <w:szCs w:val="24"/>
+              </w:rPr>
+              <w:fldChar w:fldCharType="begin"/>
+            </w:r>
+            <w:r>
+              <w:rPr>
+                <w:rFonts w:ascii="Times New Roman" w:hAnsi="Times New Roman" w:cs="Times New Roman"/>
+                <w:noProof/>
+                <w:webHidden/>
+                <w:sz w:val="24"/>
+                <w:szCs w:val="24"/>
+              </w:rPr>
+              <w:instrText xml:space="preserve"> PAGEREF _Toc141354894 \h </w:instrText>
+            </w:r>
+            <w:r>
+              <w:rPr>
+                <w:rFonts w:ascii="Times New Roman" w:hAnsi="Times New Roman" w:cs="Times New Roman"/>
+                <w:noProof/>
+                <w:webHidden/>
+                <w:sz w:val="24"/>
+                <w:szCs w:val="24"/>
+              </w:rPr>
+            </w:r>
+            <w:r>
+              <w:rPr>
+                <w:rFonts w:ascii="Times New Roman" w:hAnsi="Times New Roman" w:cs="Times New Roman"/>
+                <w:noProof/>
+                <w:webHidden/>
+                <w:sz w:val="24"/>
+                <w:szCs w:val="24"/>
+              </w:rPr>
+              <w:fldChar w:fldCharType="separate"/>
+            </w:r>
+            <w:r>
+              <w:rPr>
+                <w:rFonts w:ascii="Times New Roman" w:hAnsi="Times New Roman" w:cs="Times New Roman"/>
+                <w:noProof/>
+                <w:webHidden/>
+                <w:sz w:val="24"/>
+                <w:szCs w:val="24"/>
+              </w:rPr>
+              <w:t>8</w:t>
             </w:r>
             <w:r>
               <w:rPr>
@@ -1084,13 +1218,14 @@
               <w:tab w:val="right" w:leader="dot" w:pos="9627"/>
             </w:tabs>
             <w:rPr>
-              <w:rFonts w:ascii="Times New Roman" w:hAnsi="Times New Roman" w:cs="Times New Roman"/>
+              <w:rFonts w:ascii="Times New Roman" w:eastAsiaTheme="minorEastAsia" w:hAnsi="Times New Roman" w:cs="Times New Roman"/>
               <w:noProof/>
               <w:sz w:val="24"/>
               <w:szCs w:val="24"/>
+              <w:lang w:eastAsia="ru-RU"/>
             </w:rPr>
           </w:pPr>
-          <w:hyperlink w:anchor="_Toc20389795" w:history="1">
+          <w:hyperlink w:anchor="_Toc141354895" w:history="1">
             <w:r>
               <w:rPr>
                 <w:rStyle w:val="ab"/>
@@ -1130,7 +1265,7 @@
                 <w:sz w:val="24"/>
                 <w:szCs w:val="24"/>
               </w:rPr>
-              <w:instrText xml:space="preserve"> PAGEREF _Toc20389795 \h </w:instrText>
+              <w:instrText xml:space="preserve"> PAGEREF _Toc141354895 \h </w:instrText>
             </w:r>
             <w:r>
               <w:rPr>
@@ -1159,7 +1294,7 @@
                 <w:sz w:val="24"/>
                 <w:szCs w:val="24"/>
               </w:rPr>
-              <w:t>6</w:t>
+              <w:t>9</w:t>
             </w:r>
             <w:r>
               <w:rPr>
@@ -1177,7 +1312,6 @@
           <w:r>
             <w:rPr>
               <w:rFonts w:ascii="Times New Roman" w:hAnsi="Times New Roman" w:cs="Times New Roman"/>
-              <w:b/>
               <w:bCs/>
               <w:sz w:val="24"/>
               <w:szCs w:val="24"/>
@@ -1197,7 +1331,6 @@
           <w:shd w:val="clear" w:color="auto" w:fill="FFFFFF"/>
         </w:rPr>
       </w:pPr>
-      <w:bookmarkStart w:id="0" w:name="_Toc20389793"/>
       <w:r>
         <w:rPr>
           <w:rFonts w:ascii="Times New Roman" w:hAnsi="Times New Roman" w:cs="Times New Roman"/>
@@ -1217,6 +1350,7 @@
           <w:shd w:val="clear" w:color="auto" w:fill="FFFFFF"/>
         </w:rPr>
       </w:pPr>
+      <w:bookmarkStart w:id="1" w:name="_Toc141354889"/>
       <w:r>
         <w:rPr>
           <w:rFonts w:ascii="Times New Roman" w:hAnsi="Times New Roman" w:cs="Times New Roman"/>
@@ -1227,7 +1361,7 @@
         <w:lastRenderedPageBreak/>
         <w:t>Пояснительная записка</w:t>
       </w:r>
-      <w:bookmarkEnd w:id="0"/>
+      <w:bookmarkEnd w:id="1"/>
     </w:p>
     <w:p>
       <w:pPr>
@@ -1248,7 +1382,7 @@
           <w:szCs w:val="24"/>
           <w:shd w:val="clear" w:color="auto" w:fill="FFFFFF"/>
         </w:rPr>
-        <w:t>Категория автомобильной дороги (в соответствии с техническим паспортом)</w:t>
+        <w:t xml:space="preserve">Категория автомобильной дороги (в соответствии с техническим паспортом) – </w:t>
       </w:r>
       <w:r>
         <w:rPr>
@@ -1256,8 +1390,9 @@
           <w:sz w:val="24"/>
           <w:szCs w:val="24"/>
           <w:shd w:val="clear" w:color="auto" w:fill="FFFFFF"/>
-        </w:rPr>
-        <w:t xml:space="preserve"> – </w:t>
+          <w:lang w:val="en-US"/>
+        </w:rPr>
+        <w:t>IV</w:t>
       </w:r>
     </w:p>
     <w:p>
@@ -1358,7 +1493,6 @@
         <w:jc w:val="both"/>
         <w:rPr>
           <w:rFonts w:ascii="Times New Roman" w:eastAsia="Times New Roman" w:hAnsi="Times New Roman" w:cs="Times New Roman"/>
-          <w:b/>
           <w:sz w:val="24"/>
           <w:szCs w:val="24"/>
           <w:lang w:eastAsia="ru-RU"/>
@@ -1371,7 +1505,45 @@
           <w:szCs w:val="24"/>
           <w:lang w:eastAsia="ru-RU"/>
         </w:rPr>
-        <w:t>«ОДМ 218.4.039-2018. Отраслевой дорожный методический документ. Рекомендации по диагностике и оценке технического состояния автомобильных дорог»;</w:t>
+        <w:t>«</w:t>
+      </w:r>
+      <w:r>
+        <w:rPr>
+          <w:rFonts w:ascii="Times New Roman" w:eastAsia="Times New Roman" w:hAnsi="Times New Roman" w:cs="Times New Roman"/>
+          <w:sz w:val="24"/>
+          <w:szCs w:val="24"/>
+          <w:lang w:eastAsia="ru-RU"/>
+        </w:rPr>
+        <w:t>ВСН 6-90/</w:t>
+      </w:r>
+      <w:proofErr w:type="spellStart"/>
+      <w:r>
+        <w:rPr>
+          <w:rFonts w:ascii="Times New Roman" w:eastAsia="Times New Roman" w:hAnsi="Times New Roman" w:cs="Times New Roman"/>
+          <w:sz w:val="24"/>
+          <w:szCs w:val="24"/>
+          <w:lang w:eastAsia="ru-RU"/>
+        </w:rPr>
+        <w:t>Минавтодор</w:t>
+      </w:r>
+      <w:proofErr w:type="spellEnd"/>
+      <w:r>
+        <w:rPr>
+          <w:rFonts w:ascii="Times New Roman" w:eastAsia="Times New Roman" w:hAnsi="Times New Roman" w:cs="Times New Roman"/>
+          <w:sz w:val="24"/>
+          <w:szCs w:val="24"/>
+          <w:lang w:eastAsia="ru-RU"/>
+        </w:rPr>
+        <w:t xml:space="preserve"> РСФСР. «Правила диагностики и оценки состояния автомобильных дорог</w:t>
+      </w:r>
+      <w:r>
+        <w:rPr>
+          <w:rFonts w:ascii="Times New Roman" w:eastAsia="Times New Roman" w:hAnsi="Times New Roman" w:cs="Times New Roman"/>
+          <w:sz w:val="24"/>
+          <w:szCs w:val="24"/>
+          <w:lang w:eastAsia="ru-RU"/>
+        </w:rPr>
+        <w:t>».</w:t>
       </w:r>
     </w:p>
     <w:p>
@@ -1385,20 +1557,26 @@
         <w:jc w:val="both"/>
         <w:rPr>
           <w:rFonts w:ascii="Times New Roman" w:eastAsia="Times New Roman" w:hAnsi="Times New Roman" w:cs="Times New Roman"/>
-          <w:b/>
-          <w:sz w:val="24"/>
-          <w:szCs w:val="24"/>
-          <w:lang w:eastAsia="ru-RU"/>
-        </w:rPr>
-      </w:pPr>
-      <w:r>
-        <w:rPr>
-          <w:rFonts w:ascii="Times New Roman" w:eastAsia="Times New Roman" w:hAnsi="Times New Roman" w:cs="Times New Roman"/>
-          <w:sz w:val="24"/>
-          <w:szCs w:val="24"/>
-          <w:lang w:eastAsia="ru-RU"/>
-        </w:rPr>
-        <w:t>«ОДМ 218.6.019-2016. Отраслевой дорожный методический документ. Рекомендации по организации движения и ограждению мест производства дорожных работ»;</w:t>
+          <w:sz w:val="24"/>
+          <w:szCs w:val="24"/>
+          <w:lang w:eastAsia="ru-RU"/>
+        </w:rPr>
+      </w:pPr>
+      <w:r>
+        <w:rPr>
+          <w:rFonts w:ascii="Times New Roman" w:eastAsia="Calibri" w:hAnsi="Times New Roman" w:cs="Times New Roman"/>
+          <w:sz w:val="24"/>
+          <w:szCs w:val="24"/>
+        </w:rPr>
+        <w:t>«</w:t>
+      </w:r>
+      <w:r>
+        <w:rPr>
+          <w:rFonts w:ascii="Times New Roman" w:eastAsia="Calibri" w:hAnsi="Times New Roman" w:cs="Times New Roman"/>
+          <w:sz w:val="24"/>
+          <w:szCs w:val="24"/>
+        </w:rPr>
+        <w:t>ОДМ 218.4.039-2018 «Рекомендации по диагностике и оценке технического состояния автомобильных дорог»</w:t>
       </w:r>
     </w:p>
     <w:p>
@@ -1412,6 +1590,7 @@
         <w:jc w:val="both"/>
         <w:rPr>
           <w:rFonts w:ascii="Times New Roman" w:eastAsia="Times New Roman" w:hAnsi="Times New Roman" w:cs="Times New Roman"/>
+          <w:b/>
           <w:sz w:val="24"/>
           <w:szCs w:val="24"/>
           <w:lang w:eastAsia="ru-RU"/>
@@ -1424,7 +1603,25 @@
           <w:szCs w:val="24"/>
           <w:lang w:eastAsia="ru-RU"/>
         </w:rPr>
-        <w:t>«ГОСТ 32825-2014. Межгосударственный стандарт. Дороги автомобильные общего пользования. Дорожные покрытия. Методы измерения геометрических размеров повреждений»;</w:t>
+        <w:t xml:space="preserve">«ОДМ 218.6.019-2016. Отраслевой дорожный методический документ. </w:t>
+      </w:r>
+      <w:r>
+        <w:rPr>
+          <w:rFonts w:ascii="Times New Roman" w:eastAsia="Times New Roman" w:hAnsi="Times New Roman" w:cs="Times New Roman"/>
+          <w:sz w:val="24"/>
+          <w:szCs w:val="24"/>
+          <w:lang w:eastAsia="ru-RU"/>
+        </w:rPr>
+        <w:t>«</w:t>
+      </w:r>
+      <w:r>
+        <w:rPr>
+          <w:rFonts w:ascii="Times New Roman" w:eastAsia="Times New Roman" w:hAnsi="Times New Roman" w:cs="Times New Roman"/>
+          <w:sz w:val="24"/>
+          <w:szCs w:val="24"/>
+          <w:lang w:eastAsia="ru-RU"/>
+        </w:rPr>
+        <w:t>Рекомендации по организации движения и ограждению мест производства дорожных работ»;</w:t>
       </w:r>
     </w:p>
     <w:p>
@@ -1450,7 +1647,7 @@
           <w:szCs w:val="24"/>
           <w:lang w:eastAsia="ru-RU"/>
         </w:rPr>
-        <w:t>«ГОСТ 33388-2015. Межгосударственный стандарт. Дороги автомобильные общего пользования. Требования к проведению диагностики и паспортизации»;</w:t>
+        <w:t>«ГОСТ 32825-2014. Межгосударственный стандарт. Дороги автомобильные общего пользования. Дорожные покрытия. Методы измерения геометрических размеров повреждений»;</w:t>
       </w:r>
     </w:p>
     <w:p>
@@ -1476,7 +1673,7 @@
           <w:szCs w:val="24"/>
           <w:lang w:eastAsia="ru-RU"/>
         </w:rPr>
-        <w:t>«ГОСТ Р 50597-2017. Национальный стандарт Российской Федерации. Дороги автомобильные и улицы. Требования к эксплуатационному состоянию, допустимому по условиям обеспечения безопасности дорожного движения. Методы контроля»;</w:t>
+        <w:t>«ГОСТ 33101-2014. Дороги автомобильные общего пользования. Покрытия дорожные. Методы измерения ровности»;</w:t>
       </w:r>
     </w:p>
     <w:p>
@@ -1502,7 +1699,7 @@
           <w:szCs w:val="24"/>
           <w:lang w:eastAsia="ru-RU"/>
         </w:rPr>
-        <w:t>«ГОСТ Р 56925-2016. Национальный стандарт Российской Федерации. Дороги автомобильные и аэродромы. Методы измерения неровностей оснований и покрытий»;</w:t>
+        <w:t>«ГОСТ 33388-2015. Межгосударственный стандарт. Дороги автомобильные общего пользования. Требования к проведению диагностики и паспортизации»;</w:t>
       </w:r>
     </w:p>
     <w:p>
@@ -1528,25 +1725,7 @@
           <w:szCs w:val="24"/>
           <w:lang w:eastAsia="ru-RU"/>
         </w:rPr>
-        <w:t>«СП 34.13330.20</w:t>
-      </w:r>
-      <w:r>
-        <w:rPr>
-          <w:rFonts w:ascii="Times New Roman" w:eastAsia="Times New Roman" w:hAnsi="Times New Roman" w:cs="Times New Roman"/>
-          <w:sz w:val="24"/>
-          <w:szCs w:val="24"/>
-          <w:lang w:eastAsia="ru-RU"/>
-        </w:rPr>
-        <w:t>21</w:t>
-      </w:r>
-      <w:r>
-        <w:rPr>
-          <w:rFonts w:ascii="Times New Roman" w:eastAsia="Times New Roman" w:hAnsi="Times New Roman" w:cs="Times New Roman"/>
-          <w:sz w:val="24"/>
-          <w:szCs w:val="24"/>
-          <w:lang w:eastAsia="ru-RU"/>
-        </w:rPr>
-        <w:t>. Свод правил. Автомобильные дороги. Актуализированная редакция СНиП 2.05.02-85*»;</w:t>
+        <w:t>«ГОСТ Р 50597-2017. Национальный стандарт Российской Федерации. Дороги автомобильные и улицы. Требования к эксплуатационному состоянию, допустимому по условиям обеспечения безопасности дорожного движения. Методы контроля»;</w:t>
       </w:r>
     </w:p>
     <w:p>
@@ -1572,25 +1751,7 @@
           <w:szCs w:val="24"/>
           <w:lang w:eastAsia="ru-RU"/>
         </w:rPr>
-        <w:t>«СП 78.13330.2012. Свод правил. Автомобильные дороги. Актуализированная редакция СНиП 3.06.03-85»</w:t>
-      </w:r>
-      <w:r>
-        <w:rPr>
-          <w:rFonts w:ascii="Times New Roman" w:eastAsia="Times New Roman" w:hAnsi="Times New Roman" w:cs="Times New Roman"/>
-          <w:sz w:val="24"/>
-          <w:szCs w:val="24"/>
-          <w:lang w:eastAsia="ru-RU"/>
-        </w:rPr>
-        <w:t xml:space="preserve"> (с изм. №1; 2)</w:t>
-      </w:r>
-      <w:r>
-        <w:rPr>
-          <w:rFonts w:ascii="Times New Roman" w:eastAsia="Times New Roman" w:hAnsi="Times New Roman" w:cs="Times New Roman"/>
-          <w:sz w:val="24"/>
-          <w:szCs w:val="24"/>
-          <w:lang w:eastAsia="ru-RU"/>
-        </w:rPr>
-        <w:t>;</w:t>
+        <w:t>«ГОСТ Р 56925-2016. Национальный стандарт Российской Федерации. Дороги автомобильные и аэродромы. Методы измерения неровностей оснований и покрытий»;</w:t>
       </w:r>
     </w:p>
     <w:p>
@@ -1616,7 +1777,113 @@
           <w:szCs w:val="24"/>
           <w:lang w:eastAsia="ru-RU"/>
         </w:rPr>
-        <w:t xml:space="preserve">«СП 42.13330.2016. Свод правил. Градостроительство. Планировка и застройка городских и сельских поселений. Актуализированная редакция СНиП 2.07.01-89*». </w:t>
+        <w:t>«СП 34.13330.20</w:t>
+      </w:r>
+      <w:r>
+        <w:rPr>
+          <w:rFonts w:ascii="Times New Roman" w:eastAsia="Times New Roman" w:hAnsi="Times New Roman" w:cs="Times New Roman"/>
+          <w:sz w:val="24"/>
+          <w:szCs w:val="24"/>
+          <w:lang w:eastAsia="ru-RU"/>
+        </w:rPr>
+        <w:t>21</w:t>
+      </w:r>
+      <w:r>
+        <w:rPr>
+          <w:rFonts w:ascii="Times New Roman" w:eastAsia="Times New Roman" w:hAnsi="Times New Roman" w:cs="Times New Roman"/>
+          <w:sz w:val="24"/>
+          <w:szCs w:val="24"/>
+          <w:lang w:eastAsia="ru-RU"/>
+        </w:rPr>
+        <w:t>. Свод правил. Автомобильные дороги. Актуализированная редакция СНиП 2.05.02-85*»;</w:t>
+      </w:r>
+    </w:p>
+    <w:p>
+      <w:pPr>
+        <w:numPr>
+          <w:ilvl w:val="0"/>
+          <w:numId w:val="4"/>
+        </w:numPr>
+        <w:spacing w:after="0" w:line="240" w:lineRule="auto"/>
+        <w:contextualSpacing/>
+        <w:jc w:val="both"/>
+        <w:rPr>
+          <w:rFonts w:ascii="Times New Roman" w:eastAsia="Times New Roman" w:hAnsi="Times New Roman" w:cs="Times New Roman"/>
+          <w:sz w:val="24"/>
+          <w:szCs w:val="24"/>
+          <w:lang w:eastAsia="ru-RU"/>
+        </w:rPr>
+      </w:pPr>
+      <w:r>
+        <w:rPr>
+          <w:rFonts w:ascii="Times New Roman" w:eastAsia="Times New Roman" w:hAnsi="Times New Roman" w:cs="Times New Roman"/>
+          <w:sz w:val="24"/>
+          <w:szCs w:val="24"/>
+          <w:lang w:eastAsia="ru-RU"/>
+        </w:rPr>
+        <w:t>«СП 78.13330.2012. Свод правил. Автомобильные дороги. Актуализированная редакция СНиП 3.06.03-85»</w:t>
+      </w:r>
+      <w:r>
+        <w:rPr>
+          <w:rFonts w:ascii="Times New Roman" w:eastAsia="Times New Roman" w:hAnsi="Times New Roman" w:cs="Times New Roman"/>
+          <w:sz w:val="24"/>
+          <w:szCs w:val="24"/>
+          <w:lang w:eastAsia="ru-RU"/>
+        </w:rPr>
+        <w:t xml:space="preserve"> (с изм. №1; 2)</w:t>
+      </w:r>
+      <w:r>
+        <w:rPr>
+          <w:rFonts w:ascii="Times New Roman" w:eastAsia="Times New Roman" w:hAnsi="Times New Roman" w:cs="Times New Roman"/>
+          <w:sz w:val="24"/>
+          <w:szCs w:val="24"/>
+          <w:lang w:eastAsia="ru-RU"/>
+        </w:rPr>
+        <w:t>;</w:t>
+      </w:r>
+    </w:p>
+    <w:p>
+      <w:pPr>
+        <w:numPr>
+          <w:ilvl w:val="0"/>
+          <w:numId w:val="4"/>
+        </w:numPr>
+        <w:spacing w:after="0" w:line="240" w:lineRule="auto"/>
+        <w:contextualSpacing/>
+        <w:jc w:val="both"/>
+        <w:rPr>
+          <w:rFonts w:ascii="Times New Roman" w:eastAsia="Times New Roman" w:hAnsi="Times New Roman" w:cs="Times New Roman"/>
+          <w:sz w:val="24"/>
+          <w:szCs w:val="24"/>
+          <w:lang w:eastAsia="ru-RU"/>
+        </w:rPr>
+      </w:pPr>
+      <w:r>
+        <w:rPr>
+          <w:rFonts w:ascii="Times New Roman" w:eastAsia="Times New Roman" w:hAnsi="Times New Roman" w:cs="Times New Roman"/>
+          <w:sz w:val="24"/>
+          <w:szCs w:val="24"/>
+          <w:lang w:eastAsia="ru-RU"/>
+        </w:rPr>
+        <w:t>«СП 42.13330.201</w:t>
+      </w:r>
+      <w:r>
+        <w:rPr>
+          <w:rFonts w:ascii="Times New Roman" w:eastAsia="Times New Roman" w:hAnsi="Times New Roman" w:cs="Times New Roman"/>
+          <w:sz w:val="24"/>
+          <w:szCs w:val="24"/>
+          <w:lang w:eastAsia="ru-RU"/>
+        </w:rPr>
+        <w:t>1</w:t>
+      </w:r>
+      <w:r>
+        <w:rPr>
+          <w:rFonts w:ascii="Times New Roman" w:eastAsia="Times New Roman" w:hAnsi="Times New Roman" w:cs="Times New Roman"/>
+          <w:sz w:val="24"/>
+          <w:szCs w:val="24"/>
+          <w:lang w:eastAsia="ru-RU"/>
+        </w:rPr>
+        <w:t xml:space="preserve">. Свод правил. Градостроительство. Планировка и застройка городских и сельских поселений. Актуализированная редакция СНиП 2.07.01-89*». </w:t>
       </w:r>
     </w:p>
     <w:p>
@@ -1628,9 +1895,34 @@
           <w:rFonts w:ascii="Times New Roman" w:hAnsi="Times New Roman" w:cs="Times New Roman"/>
           <w:sz w:val="24"/>
           <w:szCs w:val="24"/>
-          <w:shd w:val="clear" w:color="auto" w:fill="FFFFFF"/>
-        </w:rPr>
-      </w:pPr>
+        </w:rPr>
+      </w:pPr>
+      <w:r>
+        <w:rPr>
+          <w:rFonts w:ascii="Times New Roman" w:hAnsi="Times New Roman" w:cs="Times New Roman"/>
+          <w:sz w:val="24"/>
+          <w:szCs w:val="24"/>
+        </w:rPr>
+        <w:t xml:space="preserve">Работы по обследованию автомобильной дороги проводились в октябре 2023 года с помощью </w:t>
+      </w:r>
+      <w:proofErr w:type="spellStart"/>
+      <w:r>
+        <w:rPr>
+          <w:rFonts w:ascii="Times New Roman" w:hAnsi="Times New Roman" w:cs="Times New Roman"/>
+          <w:sz w:val="24"/>
+          <w:szCs w:val="24"/>
+        </w:rPr>
+        <w:t>видеокомплекса</w:t>
+      </w:r>
+      <w:proofErr w:type="spellEnd"/>
+      <w:r>
+        <w:rPr>
+          <w:rFonts w:ascii="Times New Roman" w:hAnsi="Times New Roman" w:cs="Times New Roman"/>
+          <w:sz w:val="24"/>
+          <w:szCs w:val="24"/>
+        </w:rPr>
+        <w:t xml:space="preserve"> дорожного ДВК-04, оснащенного следующими приборами:</w:t>
+      </w:r>
     </w:p>
     <w:p>
       <w:pPr>
@@ -1649,31 +1941,7 @@
           <w:sz w:val="24"/>
           <w:szCs w:val="24"/>
         </w:rPr>
-        <w:t xml:space="preserve">Работы по обследованию автомобильной дороги проводились в </w:t>
-      </w:r>
-      <w:r>
-        <w:rPr>
-          <w:rFonts w:ascii="Times New Roman" w:hAnsi="Times New Roman" w:cs="Times New Roman"/>
-          <w:sz w:val="24"/>
-          <w:szCs w:val="24"/>
-        </w:rPr>
-        <w:t>декабре 2022</w:t>
-      </w:r>
-      <w:r>
-        <w:rPr>
-          <w:rFonts w:ascii="Times New Roman" w:hAnsi="Times New Roman" w:cs="Times New Roman"/>
-          <w:sz w:val="24"/>
-          <w:szCs w:val="24"/>
-        </w:rPr>
-        <w:t xml:space="preserve"> года с помощь</w:t>
-      </w:r>
-      <w:r>
-        <w:rPr>
-          <w:rFonts w:ascii="Times New Roman" w:hAnsi="Times New Roman" w:cs="Times New Roman"/>
-          <w:sz w:val="24"/>
-          <w:szCs w:val="24"/>
-        </w:rPr>
-        <w:t xml:space="preserve">ю </w:t>
+        <w:t xml:space="preserve">– Блок панорамной съемки 360º. Видеокамеры – 3 </w:t>
       </w:r>
       <w:proofErr w:type="spellStart"/>
       <w:r>
@@ -1682,7 +1950,7 @@
           <w:sz w:val="24"/>
           <w:szCs w:val="24"/>
         </w:rPr>
-        <w:t>видеокомплекса</w:t>
+        <w:t>шт</w:t>
       </w:r>
       <w:proofErr w:type="spellEnd"/>
       <w:r>
@@ -1691,23 +1959,25 @@
           <w:sz w:val="24"/>
           <w:szCs w:val="24"/>
         </w:rPr>
-        <w:t xml:space="preserve"> дорожного ДВК-</w:t>
-      </w:r>
-      <w:r>
-        <w:rPr>
-          <w:rFonts w:ascii="Times New Roman" w:hAnsi="Times New Roman" w:cs="Times New Roman"/>
-          <w:sz w:val="24"/>
-          <w:szCs w:val="24"/>
-        </w:rPr>
-        <w:t>0</w:t>
-      </w:r>
-      <w:r>
-        <w:rPr>
-          <w:rFonts w:ascii="Times New Roman" w:hAnsi="Times New Roman" w:cs="Times New Roman"/>
-          <w:sz w:val="24"/>
-          <w:szCs w:val="24"/>
-        </w:rPr>
-        <w:t>5, оснащенного следующими приборами:</w:t>
+        <w:t xml:space="preserve">, общий угол обзора 270º, модуль сбора данных. Частота записи кадров по времени до 25 кадров/с, частота записи кадров по </w:t>
+      </w:r>
+      <w:proofErr w:type="spellStart"/>
+      <w:r>
+        <w:rPr>
+          <w:rFonts w:ascii="Times New Roman" w:hAnsi="Times New Roman" w:cs="Times New Roman"/>
+          <w:sz w:val="24"/>
+          <w:szCs w:val="24"/>
+        </w:rPr>
+        <w:t>пройденому</w:t>
+      </w:r>
+      <w:proofErr w:type="spellEnd"/>
+      <w:r>
+        <w:rPr>
+          <w:rFonts w:ascii="Times New Roman" w:hAnsi="Times New Roman" w:cs="Times New Roman"/>
+          <w:sz w:val="24"/>
+          <w:szCs w:val="24"/>
+        </w:rPr>
+        <w:t xml:space="preserve"> пути от 1 метра на кадр, максимальных размер матрицы 1920х1080</w:t>
       </w:r>
     </w:p>
     <w:p>
@@ -1727,41 +1997,7 @@
           <w:sz w:val="24"/>
           <w:szCs w:val="24"/>
         </w:rPr>
-        <w:t>– Видео-съемочный комплекс.  Количество видеопотоков реального времени –</w:t>
-      </w:r>
-      <w:r>
-        <w:rPr>
-          <w:rFonts w:ascii="Times New Roman" w:hAnsi="Times New Roman" w:cs="Times New Roman"/>
-          <w:sz w:val="24"/>
-          <w:szCs w:val="24"/>
-        </w:rPr>
-        <w:t xml:space="preserve"> </w:t>
-      </w:r>
-      <w:r>
-        <w:rPr>
-          <w:rFonts w:ascii="Times New Roman" w:hAnsi="Times New Roman" w:cs="Times New Roman"/>
-          <w:sz w:val="24"/>
-          <w:szCs w:val="24"/>
-        </w:rPr>
-        <w:t xml:space="preserve">8; Наличие выносных камерных головок в </w:t>
-      </w:r>
-      <w:proofErr w:type="spellStart"/>
-      <w:r>
-        <w:rPr>
-          <w:rFonts w:ascii="Times New Roman" w:hAnsi="Times New Roman" w:cs="Times New Roman"/>
-          <w:sz w:val="24"/>
-          <w:szCs w:val="24"/>
-        </w:rPr>
-        <w:t>термо</w:t>
-      </w:r>
-      <w:proofErr w:type="spellEnd"/>
-      <w:r>
-        <w:rPr>
-          <w:rFonts w:ascii="Times New Roman" w:hAnsi="Times New Roman" w:cs="Times New Roman"/>
-          <w:sz w:val="24"/>
-          <w:szCs w:val="24"/>
-        </w:rPr>
-        <w:t>-кожухе; Размер кадра 1600х1200.    Степень сжатия – 3000-10000 Кбит/сек. Время непрерывной записи – до 10 часов.</w:t>
+        <w:t>– Отдельная камера заднего вида. Видеокамера, угол обзора 90º, спутниковый приемник ГНСС.</w:t>
       </w:r>
     </w:p>
     <w:p>
@@ -1781,7 +2017,7 @@
           <w:sz w:val="24"/>
           <w:szCs w:val="24"/>
         </w:rPr>
-        <w:t xml:space="preserve">– Бортовой компьютер.  Корпус – специальный, переносной, ударопрочный, защищенный, процессор – </w:t>
+        <w:t xml:space="preserve">– Электронно-вычислительный блок управления и обработки информации. HP </w:t>
       </w:r>
       <w:proofErr w:type="spellStart"/>
       <w:r>
@@ -1790,15 +2026,7 @@
           <w:sz w:val="24"/>
           <w:szCs w:val="24"/>
         </w:rPr>
-        <w:t>двухядерны</w:t>
-      </w:r>
-      <w:r>
-        <w:rPr>
-          <w:rFonts w:ascii="Times New Roman" w:hAnsi="Times New Roman" w:cs="Times New Roman"/>
-          <w:sz w:val="24"/>
-          <w:szCs w:val="24"/>
-        </w:rPr>
-        <w:t>й</w:t>
+        <w:t>Pavilion</w:t>
       </w:r>
       <w:proofErr w:type="spellEnd"/>
       <w:r>
@@ -1807,15 +2035,7 @@
           <w:sz w:val="24"/>
           <w:szCs w:val="24"/>
         </w:rPr>
-        <w:t xml:space="preserve"> 1.66 ГГц, оперативная память </w:t>
-      </w:r>
-      <w:r>
-        <w:rPr>
-          <w:rFonts w:ascii="Times New Roman" w:hAnsi="Times New Roman" w:cs="Times New Roman"/>
-          <w:sz w:val="24"/>
-          <w:szCs w:val="24"/>
-        </w:rPr>
-        <w:t>2Gb, жесткий диск 2.5" 350Gb с блоком горячей замены накопителей 2х2.5", питание от бортовой сети – 12В, монитор 12.1" цветной TFT LCD с сенсорным экраном.</w:t>
+        <w:t xml:space="preserve"> x360 15-dq1000ur (9PU45EA)</w:t>
       </w:r>
     </w:p>
     <w:p>
@@ -1835,33 +2055,7 @@
           <w:sz w:val="24"/>
           <w:szCs w:val="24"/>
         </w:rPr>
-        <w:t xml:space="preserve">При </w:t>
-      </w:r>
-      <w:r>
-        <w:rPr>
-          <w:rFonts w:ascii="Times New Roman" w:hAnsi="Times New Roman" w:cs="Times New Roman"/>
-          <w:sz w:val="24"/>
-          <w:szCs w:val="24"/>
-          <w:shd w:val="clear" w:color="auto" w:fill="FFFFFF"/>
-        </w:rPr>
-        <w:t>диагностике</w:t>
-      </w:r>
-      <w:r>
-        <w:rPr>
-          <w:rFonts w:ascii="Times New Roman" w:hAnsi="Times New Roman" w:cs="Times New Roman"/>
-          <w:sz w:val="24"/>
-          <w:szCs w:val="24"/>
-          <w:shd w:val="clear" w:color="auto" w:fill="FFFFFF"/>
-        </w:rPr>
-        <w:t xml:space="preserve"> автомобильных дорог</w:t>
-      </w:r>
-      <w:r>
-        <w:rPr>
-          <w:rFonts w:ascii="Times New Roman" w:hAnsi="Times New Roman" w:cs="Times New Roman"/>
-          <w:sz w:val="24"/>
-          <w:szCs w:val="24"/>
-        </w:rPr>
-        <w:t>, была выполнена видеосъемка, позволяющая в камеральных условиях оценить состояние различных элементов автомобильной дороги. Обработка и хранение результатов измерений при диагностике дороги, расчеты и формирование отчетных документов, выполнено в программном продукте «Система мониторинга и поддержка управления сетью автомобильных дорог».</w:t>
+        <w:t>– Регистратор продольной ровности (Профилометр). Диапазон ординат в полосе длин волн неровностей 0,5-100 м, диапазон регистрируемых амплитуд неровностей ±150 мм.</w:t>
       </w:r>
     </w:p>
     <w:p>
@@ -1880,8 +2074,117 @@
           <w:rFonts w:ascii="Times New Roman" w:hAnsi="Times New Roman" w:cs="Times New Roman"/>
           <w:sz w:val="24"/>
           <w:szCs w:val="24"/>
+        </w:rPr>
+        <w:t>– Регистратор глубины колеи.</w:t>
+      </w:r>
+    </w:p>
+    <w:p>
+      <w:pPr>
+        <w:spacing w:after="0"/>
+        <w:ind w:firstLine="709"/>
+        <w:jc w:val="both"/>
+        <w:rPr>
+          <w:rFonts w:ascii="Times New Roman" w:hAnsi="Times New Roman" w:cs="Times New Roman"/>
+          <w:sz w:val="24"/>
+          <w:szCs w:val="24"/>
+        </w:rPr>
+      </w:pPr>
+      <w:r>
+        <w:rPr>
+          <w:rFonts w:ascii="Times New Roman" w:hAnsi="Times New Roman" w:cs="Times New Roman"/>
+          <w:sz w:val="24"/>
+          <w:szCs w:val="24"/>
+        </w:rPr>
+        <w:t>– Датчик пути.</w:t>
+      </w:r>
+    </w:p>
+    <w:p>
+      <w:pPr>
+        <w:spacing w:after="0"/>
+        <w:ind w:firstLine="709"/>
+        <w:jc w:val="both"/>
+        <w:rPr>
+          <w:rFonts w:ascii="Times New Roman" w:hAnsi="Times New Roman" w:cs="Times New Roman"/>
+          <w:sz w:val="24"/>
+          <w:szCs w:val="24"/>
+        </w:rPr>
+      </w:pPr>
+      <w:r>
+        <w:rPr>
+          <w:rFonts w:ascii="Times New Roman" w:hAnsi="Times New Roman" w:cs="Times New Roman"/>
+          <w:sz w:val="24"/>
+          <w:szCs w:val="24"/>
+        </w:rPr>
+        <w:t xml:space="preserve">При </w:t>
+      </w:r>
+      <w:r>
+        <w:rPr>
+          <w:rFonts w:ascii="Times New Roman" w:hAnsi="Times New Roman" w:cs="Times New Roman"/>
+          <w:sz w:val="24"/>
+          <w:szCs w:val="24"/>
           <w:shd w:val="clear" w:color="auto" w:fill="FFFFFF"/>
         </w:rPr>
+        <w:t>диагностике</w:t>
+      </w:r>
+      <w:r>
+        <w:rPr>
+          <w:rFonts w:ascii="Times New Roman" w:hAnsi="Times New Roman" w:cs="Times New Roman"/>
+          <w:sz w:val="24"/>
+          <w:szCs w:val="24"/>
+          <w:shd w:val="clear" w:color="auto" w:fill="FFFFFF"/>
+        </w:rPr>
+        <w:t xml:space="preserve"> автомобильных дорог</w:t>
+      </w:r>
+      <w:r>
+        <w:rPr>
+          <w:rFonts w:ascii="Times New Roman" w:hAnsi="Times New Roman" w:cs="Times New Roman"/>
+          <w:sz w:val="24"/>
+          <w:szCs w:val="24"/>
+        </w:rPr>
+        <w:t>, была выполнена видеосъемка, позволяющая в камеральных условиях оценить состояние различных элементов автомобильной дороги. Обработка и хранение результатов измерений при диагностике дороги, расчеты и формирование отчетных документов, выполнено в программном продукте «Система мониторинга и поддержка управления сетью автомобильных дорог».</w:t>
+      </w:r>
+    </w:p>
+    <w:p>
+      <w:pPr>
+        <w:spacing w:after="0"/>
+        <w:ind w:firstLine="709"/>
+        <w:jc w:val="both"/>
+        <w:rPr>
+          <w:rFonts w:ascii="Times New Roman" w:hAnsi="Times New Roman" w:cs="Times New Roman"/>
+          <w:sz w:val="24"/>
+          <w:szCs w:val="24"/>
+          <w:shd w:val="clear" w:color="auto" w:fill="FFFFFF"/>
+        </w:rPr>
+      </w:pPr>
+      <w:r>
+        <w:rPr>
+          <w:rFonts w:ascii="Times New Roman" w:hAnsi="Times New Roman" w:cs="Times New Roman"/>
+          <w:sz w:val="24"/>
+          <w:szCs w:val="24"/>
+          <w:shd w:val="clear" w:color="auto" w:fill="FFFFFF"/>
+        </w:rPr>
+        <w:br w:type="page"/>
+      </w:r>
+    </w:p>
+    <w:p>
+      <w:pPr>
+        <w:spacing w:after="0"/>
+        <w:ind w:firstLine="709"/>
+        <w:jc w:val="both"/>
+        <w:rPr>
+          <w:rFonts w:ascii="Times New Roman" w:hAnsi="Times New Roman" w:cs="Times New Roman"/>
+          <w:sz w:val="24"/>
+          <w:szCs w:val="24"/>
+        </w:rPr>
+      </w:pPr>
+      <w:r>
+        <w:rPr>
+          <w:rFonts w:ascii="Times New Roman" w:hAnsi="Times New Roman" w:cs="Times New Roman"/>
+          <w:sz w:val="24"/>
+          <w:szCs w:val="24"/>
+          <w:shd w:val="clear" w:color="auto" w:fill="FFFFFF"/>
+        </w:rPr>
+        <w:lastRenderedPageBreak/>
         <w:t xml:space="preserve">Отчет по </w:t>
       </w:r>
       <w:r>
@@ -2034,11 +2337,50 @@
       </w:r>
       <w:r>
         <w:rPr>
-          <w:rFonts w:ascii="Times New Roman" w:eastAsia="Calibri" w:hAnsi="Times New Roman" w:cs="Times New Roman"/>
-          <w:sz w:val="24"/>
-          <w:szCs w:val="24"/>
-        </w:rPr>
-        <w:t>ОДМ 218.4.039-2018 «Рекомендации по диагностике и оценке технического состояния автомобильных дорог»</w:t>
+          <w:rFonts w:ascii="Times New Roman" w:eastAsia="Times New Roman" w:hAnsi="Times New Roman" w:cs="Times New Roman"/>
+          <w:sz w:val="24"/>
+          <w:szCs w:val="24"/>
+          <w:lang w:eastAsia="ru-RU"/>
+        </w:rPr>
+        <w:t>«</w:t>
+      </w:r>
+      <w:r>
+        <w:rPr>
+          <w:rFonts w:ascii="Times New Roman" w:eastAsia="Times New Roman" w:hAnsi="Times New Roman" w:cs="Times New Roman"/>
+          <w:sz w:val="24"/>
+          <w:szCs w:val="24"/>
+          <w:lang w:eastAsia="ru-RU"/>
+        </w:rPr>
+        <w:t>ВСН 6-90/</w:t>
+      </w:r>
+      <w:proofErr w:type="spellStart"/>
+      <w:r>
+        <w:rPr>
+          <w:rFonts w:ascii="Times New Roman" w:eastAsia="Times New Roman" w:hAnsi="Times New Roman" w:cs="Times New Roman"/>
+          <w:sz w:val="24"/>
+          <w:szCs w:val="24"/>
+          <w:lang w:eastAsia="ru-RU"/>
+        </w:rPr>
+        <w:t>Минавтодор</w:t>
+      </w:r>
+      <w:proofErr w:type="spellEnd"/>
+      <w:r>
+        <w:rPr>
+          <w:rFonts w:ascii="Times New Roman" w:eastAsia="Times New Roman" w:hAnsi="Times New Roman" w:cs="Times New Roman"/>
+          <w:sz w:val="24"/>
+          <w:szCs w:val="24"/>
+          <w:lang w:eastAsia="ru-RU"/>
+        </w:rPr>
+        <w:t xml:space="preserve"> РСФСР. «Правила диагностики и оценки состояния автомобильных дорог</w:t>
+      </w:r>
+      <w:r>
+        <w:rPr>
+          <w:rFonts w:ascii="Times New Roman" w:eastAsia="Times New Roman" w:hAnsi="Times New Roman" w:cs="Times New Roman"/>
+          <w:sz w:val="24"/>
+          <w:szCs w:val="24"/>
+          <w:lang w:eastAsia="ru-RU"/>
+        </w:rPr>
+        <w:t>»</w:t>
       </w:r>
       <w:r>
         <w:rPr>
@@ -2066,14 +2408,23 @@
           <w:szCs w:val="24"/>
         </w:rPr>
       </w:pPr>
-      <w:r>
-        <w:rPr>
-          <w:rFonts w:ascii="Times New Roman" w:hAnsi="Times New Roman" w:cs="Times New Roman"/>
-          <w:sz w:val="24"/>
-          <w:szCs w:val="24"/>
-        </w:rPr>
-        <w:lastRenderedPageBreak/>
-        <w:t xml:space="preserve">Колейность, </w:t>
+      <w:proofErr w:type="spellStart"/>
+      <w:r>
+        <w:rPr>
+          <w:rFonts w:ascii="Times New Roman" w:hAnsi="Times New Roman" w:cs="Times New Roman"/>
+          <w:sz w:val="24"/>
+          <w:szCs w:val="24"/>
+        </w:rPr>
+        <w:t>Колейность</w:t>
+      </w:r>
+      <w:proofErr w:type="spellEnd"/>
+      <w:r>
+        <w:rPr>
+          <w:rFonts w:ascii="Times New Roman" w:hAnsi="Times New Roman" w:cs="Times New Roman"/>
+          <w:sz w:val="24"/>
+          <w:szCs w:val="24"/>
+        </w:rPr>
+        <w:t xml:space="preserve">, </w:t>
       </w:r>
       <w:r>
         <w:rPr>
@@ -2091,18 +2442,6 @@
         </w:rPr>
         <w:t>ОДМ 218.4.039-2018 «Рекомендации по диагностике и оценке технического состояния автомобильных дорог».</w:t>
       </w:r>
-    </w:p>
-    <w:p>
-      <w:pPr>
-        <w:spacing w:after="0"/>
-        <w:ind w:right="-6" w:firstLine="567"/>
-        <w:jc w:val="both"/>
-        <w:rPr>
-          <w:rFonts w:ascii="Times New Roman" w:hAnsi="Times New Roman" w:cs="Times New Roman"/>
-          <w:sz w:val="24"/>
-          <w:szCs w:val="24"/>
-        </w:rPr>
-      </w:pPr>
     </w:p>
     <w:p>
       <w:pPr>
@@ -2173,52 +2512,27 @@
           <w:szCs w:val="24"/>
           <w:lang w:eastAsia="ru-RU"/>
         </w:rPr>
-        <w:t xml:space="preserve"> от 26.09.2017 N 1245-ст)</w:t>
-      </w:r>
-      <w:r>
-        <w:rPr>
-          <w:rFonts w:ascii="Times New Roman" w:eastAsia="Times New Roman" w:hAnsi="Times New Roman" w:cs="Times New Roman"/>
-          <w:sz w:val="24"/>
-          <w:szCs w:val="24"/>
-          <w:lang w:eastAsia="ru-RU"/>
-        </w:rPr>
-        <w:t>.</w:t>
+        <w:t xml:space="preserve"> от 26.09.2017 N 1245-ст).</w:t>
       </w:r>
     </w:p>
     <w:p>
       <w:pPr>
-        <w:tabs>
-          <w:tab w:val="left" w:pos="0"/>
-        </w:tabs>
-        <w:spacing w:after="0" w:line="240" w:lineRule="auto"/>
-        <w:ind w:firstLine="709"/>
-        <w:contextualSpacing/>
+        <w:spacing w:after="0"/>
+        <w:ind w:right="-6" w:firstLine="709"/>
         <w:jc w:val="both"/>
-        <w:outlineLvl w:val="0"/>
-        <w:rPr>
-          <w:rFonts w:ascii="Times New Roman" w:eastAsia="Times New Roman" w:hAnsi="Times New Roman" w:cs="Times New Roman"/>
-          <w:sz w:val="24"/>
-          <w:szCs w:val="24"/>
-          <w:lang w:eastAsia="ru-RU"/>
-        </w:rPr>
-      </w:pPr>
-      <w:r>
-        <w:rPr>
-          <w:rFonts w:ascii="Times New Roman" w:eastAsia="Times New Roman" w:hAnsi="Times New Roman" w:cs="Times New Roman"/>
-          <w:sz w:val="24"/>
-          <w:szCs w:val="24"/>
-          <w:lang w:eastAsia="ru-RU"/>
-        </w:rPr>
-        <w:t>Продольная ровность покрытия по полосам движения проезжей части при измерении по показателю IRI должна соответствовать значениям, указанным в таблице 1</w:t>
-      </w:r>
-      <w:r>
-        <w:rPr>
-          <w:rFonts w:ascii="Times New Roman" w:eastAsia="Times New Roman" w:hAnsi="Times New Roman" w:cs="Times New Roman"/>
-          <w:sz w:val="24"/>
-          <w:szCs w:val="24"/>
-          <w:lang w:eastAsia="ru-RU"/>
-        </w:rPr>
-        <w:t>.</w:t>
+        <w:rPr>
+          <w:rFonts w:ascii="Times New Roman" w:hAnsi="Times New Roman" w:cs="Times New Roman"/>
+          <w:sz w:val="24"/>
+          <w:szCs w:val="24"/>
+        </w:rPr>
+      </w:pPr>
+      <w:r>
+        <w:rPr>
+          <w:rFonts w:ascii="Times New Roman" w:hAnsi="Times New Roman" w:cs="Times New Roman"/>
+          <w:sz w:val="24"/>
+          <w:szCs w:val="24"/>
+        </w:rPr>
+        <w:t>Продольная ровность покрытия по полосам движения проезжей части при измерении по показателю IRI должна соответствовать значениям, указанным в таблице 1.</w:t>
       </w:r>
     </w:p>
     <w:p>
@@ -3207,12 +3521,14 @@
               <w:jc w:val="center"/>
               <w:textAlignment w:val="baseline"/>
               <w:rPr>
+                <w:b/>
                 <w:sz w:val="22"/>
                 <w:szCs w:val="22"/>
               </w:rPr>
             </w:pPr>
             <w:r>
               <w:rPr>
+                <w:b/>
                 <w:sz w:val="22"/>
                 <w:szCs w:val="22"/>
               </w:rPr>
@@ -3319,12 +3635,14 @@
               <w:jc w:val="center"/>
               <w:textAlignment w:val="baseline"/>
               <w:rPr>
+                <w:b/>
                 <w:sz w:val="22"/>
                 <w:szCs w:val="22"/>
               </w:rPr>
             </w:pPr>
             <w:r>
               <w:rPr>
+                <w:b/>
                 <w:sz w:val="22"/>
                 <w:szCs w:val="22"/>
               </w:rPr>
@@ -3778,8 +4096,8 @@
                 <w:szCs w:val="22"/>
               </w:rPr>
             </w:pPr>
-            <w:bookmarkStart w:id="1" w:name="100086"/>
-            <w:bookmarkEnd w:id="1"/>
+            <w:bookmarkStart w:id="2" w:name="100086"/>
+            <w:bookmarkEnd w:id="2"/>
             <w:r>
               <w:rPr>
                 <w:sz w:val="22"/>
@@ -3815,8 +4133,8 @@
                 <w:szCs w:val="22"/>
               </w:rPr>
             </w:pPr>
-            <w:bookmarkStart w:id="2" w:name="100087"/>
-            <w:bookmarkEnd w:id="2"/>
+            <w:bookmarkStart w:id="3" w:name="100087"/>
+            <w:bookmarkEnd w:id="3"/>
             <w:r>
               <w:rPr>
                 <w:sz w:val="22"/>
@@ -3849,8 +4167,8 @@
                 <w:szCs w:val="22"/>
               </w:rPr>
             </w:pPr>
-            <w:bookmarkStart w:id="3" w:name="100088"/>
-            <w:bookmarkEnd w:id="3"/>
+            <w:bookmarkStart w:id="4" w:name="100088"/>
+            <w:bookmarkEnd w:id="4"/>
             <w:r>
               <w:rPr>
                 <w:sz w:val="22"/>
@@ -3886,8 +4204,8 @@
                 <w:szCs w:val="22"/>
               </w:rPr>
             </w:pPr>
-            <w:bookmarkStart w:id="4" w:name="100089"/>
-            <w:bookmarkEnd w:id="4"/>
+            <w:bookmarkStart w:id="5" w:name="100089"/>
+            <w:bookmarkEnd w:id="5"/>
             <w:r>
               <w:rPr>
                 <w:sz w:val="22"/>
@@ -3920,8 +4238,8 @@
                 <w:szCs w:val="22"/>
               </w:rPr>
             </w:pPr>
-            <w:bookmarkStart w:id="5" w:name="100090"/>
-            <w:bookmarkEnd w:id="5"/>
+            <w:bookmarkStart w:id="6" w:name="100090"/>
+            <w:bookmarkEnd w:id="6"/>
             <w:r>
               <w:rPr>
                 <w:sz w:val="22"/>
@@ -3957,8 +4275,8 @@
                 <w:szCs w:val="22"/>
               </w:rPr>
             </w:pPr>
-            <w:bookmarkStart w:id="6" w:name="100091"/>
-            <w:bookmarkEnd w:id="6"/>
+            <w:bookmarkStart w:id="7" w:name="100091"/>
+            <w:bookmarkEnd w:id="7"/>
             <w:r>
               <w:rPr>
                 <w:sz w:val="22"/>
@@ -3991,8 +4309,8 @@
                 <w:szCs w:val="22"/>
               </w:rPr>
             </w:pPr>
-            <w:bookmarkStart w:id="7" w:name="100092"/>
-            <w:bookmarkEnd w:id="7"/>
+            <w:bookmarkStart w:id="8" w:name="100092"/>
+            <w:bookmarkEnd w:id="8"/>
             <w:r>
               <w:rPr>
                 <w:sz w:val="22"/>
@@ -4028,8 +4346,8 @@
                 <w:szCs w:val="22"/>
               </w:rPr>
             </w:pPr>
-            <w:bookmarkStart w:id="8" w:name="100093"/>
-            <w:bookmarkEnd w:id="8"/>
+            <w:bookmarkStart w:id="9" w:name="100093"/>
+            <w:bookmarkEnd w:id="9"/>
             <w:r>
               <w:rPr>
                 <w:sz w:val="22"/>
@@ -4062,8 +4380,8 @@
                 <w:szCs w:val="22"/>
               </w:rPr>
             </w:pPr>
-            <w:bookmarkStart w:id="9" w:name="100094"/>
-            <w:bookmarkEnd w:id="9"/>
+            <w:bookmarkStart w:id="10" w:name="100094"/>
+            <w:bookmarkEnd w:id="10"/>
             <w:r>
               <w:rPr>
                 <w:sz w:val="22"/>
@@ -4115,8 +4433,8 @@
                 <w:szCs w:val="22"/>
               </w:rPr>
             </w:pPr>
-            <w:bookmarkStart w:id="10" w:name="100095"/>
-            <w:bookmarkEnd w:id="10"/>
+            <w:bookmarkStart w:id="11" w:name="100095"/>
+            <w:bookmarkEnd w:id="11"/>
             <w:r>
               <w:rPr>
                 <w:sz w:val="22"/>
@@ -4149,8 +4467,8 @@
                 <w:szCs w:val="22"/>
               </w:rPr>
             </w:pPr>
-            <w:bookmarkStart w:id="11" w:name="100096"/>
-            <w:bookmarkEnd w:id="11"/>
+            <w:bookmarkStart w:id="12" w:name="100096"/>
+            <w:bookmarkEnd w:id="12"/>
             <w:r>
               <w:rPr>
                 <w:sz w:val="22"/>
@@ -4186,8 +4504,8 @@
                 <w:szCs w:val="22"/>
               </w:rPr>
             </w:pPr>
-            <w:bookmarkStart w:id="12" w:name="100097"/>
-            <w:bookmarkEnd w:id="12"/>
+            <w:bookmarkStart w:id="13" w:name="100097"/>
+            <w:bookmarkEnd w:id="13"/>
             <w:r>
               <w:rPr>
                 <w:sz w:val="22"/>
@@ -4220,8 +4538,8 @@
                 <w:szCs w:val="22"/>
               </w:rPr>
             </w:pPr>
-            <w:bookmarkStart w:id="13" w:name="100098"/>
-            <w:bookmarkEnd w:id="13"/>
+            <w:bookmarkStart w:id="14" w:name="100098"/>
+            <w:bookmarkEnd w:id="14"/>
             <w:r>
               <w:rPr>
                 <w:sz w:val="22"/>
@@ -4300,7 +4618,29 @@
           <w:szCs w:val="24"/>
           <w:lang w:eastAsia="ru-RU"/>
         </w:rPr>
-        <w:t xml:space="preserve">Оценка поперечной ровности (колейности) </w:t>
+        <w:t>Оценка поперечной ровности (</w:t>
+      </w:r>
+      <w:proofErr w:type="spellStart"/>
+      <w:r>
+        <w:rPr>
+          <w:rFonts w:ascii="Times New Roman" w:eastAsia="Times New Roman" w:hAnsi="Times New Roman" w:cs="Times New Roman"/>
+          <w:bCs/>
+          <w:sz w:val="24"/>
+          <w:szCs w:val="24"/>
+          <w:lang w:eastAsia="ru-RU"/>
+        </w:rPr>
+        <w:t>колейности</w:t>
+      </w:r>
+      <w:proofErr w:type="spellEnd"/>
+      <w:r>
+        <w:rPr>
+          <w:rFonts w:ascii="Times New Roman" w:eastAsia="Times New Roman" w:hAnsi="Times New Roman" w:cs="Times New Roman"/>
+          <w:bCs/>
+          <w:sz w:val="24"/>
+          <w:szCs w:val="24"/>
+          <w:lang w:eastAsia="ru-RU"/>
+        </w:rPr>
+        <w:t xml:space="preserve">) </w:t>
       </w:r>
       <w:r>
         <w:rPr>
@@ -4320,7 +4660,17 @@
           <w:szCs w:val="24"/>
           <w:lang w:eastAsia="ru-RU"/>
         </w:rPr>
-        <w:t xml:space="preserve">«ГОСТ Р 50597-2017. Национальный стандарт Российской Федерации. Дороги автомобильные и улицы. Требования к эксплуатационному состоянию, допустимому по условиям обеспечения безопасности дорожного движения. Методы контроля» (утв. Приказом </w:t>
+        <w:t xml:space="preserve">«ГОСТ Р 50597-2017. Национальный стандарт Российской Федерации. Дороги автомобильные и улицы. Требования к эксплуатационному состоянию, допустимому по условиям </w:t>
+      </w:r>
+      <w:r>
+        <w:rPr>
+          <w:rFonts w:ascii="Times New Roman" w:eastAsia="Times New Roman" w:hAnsi="Times New Roman" w:cs="Times New Roman"/>
+          <w:sz w:val="24"/>
+          <w:szCs w:val="24"/>
+          <w:lang w:eastAsia="ru-RU"/>
+        </w:rPr>
+        <w:lastRenderedPageBreak/>
+        <w:t xml:space="preserve">обеспечения безопасности дорожного движения. Методы контроля» (утв. Приказом </w:t>
       </w:r>
       <w:proofErr w:type="spellStart"/>
       <w:r>
@@ -4390,18 +4740,15 @@
           <w:lang w:eastAsia="ru-RU"/>
         </w:rPr>
       </w:pPr>
-    </w:p>
-    <w:p>
-      <w:pPr>
-        <w:spacing w:before="120" w:after="0"/>
-        <w:jc w:val="both"/>
+      <w:r>
         <w:rPr>
           <w:rFonts w:ascii="Times New Roman" w:eastAsia="Times New Roman" w:hAnsi="Times New Roman" w:cs="Times New Roman"/>
           <w:sz w:val="24"/>
           <w:szCs w:val="24"/>
           <w:lang w:eastAsia="ru-RU"/>
         </w:rPr>
-      </w:pPr>
+        <w:t xml:space="preserve">Таблица </w:t>
+      </w:r>
       <w:r>
         <w:rPr>
           <w:rFonts w:ascii="Times New Roman" w:eastAsia="Times New Roman" w:hAnsi="Times New Roman" w:cs="Times New Roman"/>
@@ -4409,20 +4756,17 @@
           <w:szCs w:val="24"/>
           <w:lang w:eastAsia="ru-RU"/>
         </w:rPr>
-        <w:br w:type="page"/>
-      </w:r>
-    </w:p>
-    <w:p>
-      <w:pPr>
-        <w:spacing w:before="120" w:after="0"/>
-        <w:jc w:val="both"/>
+        <w:t>3 –</w:t>
+      </w:r>
+      <w:r>
         <w:rPr>
           <w:rFonts w:ascii="Times New Roman" w:eastAsia="Times New Roman" w:hAnsi="Times New Roman" w:cs="Times New Roman"/>
           <w:sz w:val="24"/>
           <w:szCs w:val="24"/>
           <w:lang w:eastAsia="ru-RU"/>
         </w:rPr>
-      </w:pPr>
+        <w:t xml:space="preserve"> Значения показателей </w:t>
+      </w:r>
       <w:r>
         <w:rPr>
           <w:rFonts w:ascii="Times New Roman" w:eastAsia="Times New Roman" w:hAnsi="Times New Roman" w:cs="Times New Roman"/>
@@ -4430,8 +4774,7 @@
           <w:szCs w:val="24"/>
           <w:lang w:eastAsia="ru-RU"/>
         </w:rPr>
-        <w:lastRenderedPageBreak/>
-        <w:t xml:space="preserve">Таблица </w:t>
+        <w:t xml:space="preserve">поперечной </w:t>
       </w:r>
       <w:r>
         <w:rPr>
@@ -4440,7 +4783,7 @@
           <w:szCs w:val="24"/>
           <w:lang w:eastAsia="ru-RU"/>
         </w:rPr>
-        <w:t>3</w:t>
+        <w:t xml:space="preserve">ровности </w:t>
       </w:r>
       <w:r>
         <w:rPr>
@@ -4449,8 +4792,9 @@
           <w:szCs w:val="24"/>
           <w:lang w:eastAsia="ru-RU"/>
         </w:rPr>
-        <w:t xml:space="preserve"> –</w:t>
-      </w:r>
+        <w:t>(</w:t>
+      </w:r>
+      <w:proofErr w:type="spellStart"/>
       <w:r>
         <w:rPr>
           <w:rFonts w:ascii="Times New Roman" w:eastAsia="Times New Roman" w:hAnsi="Times New Roman" w:cs="Times New Roman"/>
@@ -4458,8 +4802,9 @@
           <w:szCs w:val="24"/>
           <w:lang w:eastAsia="ru-RU"/>
         </w:rPr>
-        <w:t xml:space="preserve"> Значения показателей </w:t>
-      </w:r>
+        <w:t>колейности</w:t>
+      </w:r>
+      <w:proofErr w:type="spellEnd"/>
       <w:r>
         <w:rPr>
           <w:rFonts w:ascii="Times New Roman" w:eastAsia="Times New Roman" w:hAnsi="Times New Roman" w:cs="Times New Roman"/>
@@ -4467,25 +4812,7 @@
           <w:szCs w:val="24"/>
           <w:lang w:eastAsia="ru-RU"/>
         </w:rPr>
-        <w:t xml:space="preserve">поперечной </w:t>
-      </w:r>
-      <w:r>
-        <w:rPr>
-          <w:rFonts w:ascii="Times New Roman" w:eastAsia="Times New Roman" w:hAnsi="Times New Roman" w:cs="Times New Roman"/>
-          <w:sz w:val="24"/>
-          <w:szCs w:val="24"/>
-          <w:lang w:eastAsia="ru-RU"/>
-        </w:rPr>
-        <w:t xml:space="preserve">ровности </w:t>
-      </w:r>
-      <w:r>
-        <w:rPr>
-          <w:rFonts w:ascii="Times New Roman" w:eastAsia="Times New Roman" w:hAnsi="Times New Roman" w:cs="Times New Roman"/>
-          <w:sz w:val="24"/>
-          <w:szCs w:val="24"/>
-          <w:lang w:eastAsia="ru-RU"/>
-        </w:rPr>
-        <w:t xml:space="preserve">(колейности) </w:t>
+        <w:t xml:space="preserve">) </w:t>
       </w:r>
     </w:p>
     <w:tbl>
@@ -4561,8 +4888,8 @@
                 <w:szCs w:val="21"/>
               </w:rPr>
             </w:pPr>
-            <w:bookmarkStart w:id="14" w:name="100187"/>
-            <w:bookmarkEnd w:id="14"/>
+            <w:bookmarkStart w:id="15" w:name="100187"/>
+            <w:bookmarkEnd w:id="15"/>
             <w:r>
               <w:rPr>
                 <w:sz w:val="21"/>
@@ -4595,8 +4922,8 @@
                 <w:szCs w:val="21"/>
               </w:rPr>
             </w:pPr>
-            <w:bookmarkStart w:id="15" w:name="100188"/>
-            <w:bookmarkEnd w:id="15"/>
+            <w:bookmarkStart w:id="16" w:name="100188"/>
+            <w:bookmarkEnd w:id="16"/>
             <w:r>
               <w:rPr>
                 <w:sz w:val="21"/>
@@ -4629,8 +4956,8 @@
                 <w:szCs w:val="21"/>
               </w:rPr>
             </w:pPr>
-            <w:bookmarkStart w:id="16" w:name="100189"/>
-            <w:bookmarkEnd w:id="16"/>
+            <w:bookmarkStart w:id="17" w:name="100189"/>
+            <w:bookmarkEnd w:id="17"/>
             <w:r>
               <w:rPr>
                 <w:sz w:val="21"/>
@@ -4640,8 +4967,8 @@
             </w:r>
           </w:p>
         </w:tc>
-        <w:bookmarkStart w:id="17" w:name="100190"/>
-        <w:bookmarkEnd w:id="17"/>
+        <w:bookmarkStart w:id="18" w:name="100190"/>
+        <w:bookmarkEnd w:id="18"/>
       </w:tr>
       <w:tr>
         <w:tc>
@@ -4701,8 +5028,8 @@
                 <w:szCs w:val="21"/>
               </w:rPr>
             </w:pPr>
-            <w:bookmarkStart w:id="18" w:name="100257"/>
-            <w:bookmarkEnd w:id="18"/>
+            <w:bookmarkStart w:id="19" w:name="100257"/>
+            <w:bookmarkEnd w:id="19"/>
             <w:r>
               <w:rPr>
                 <w:sz w:val="21"/>
@@ -4736,8 +5063,8 @@
                 <w:szCs w:val="21"/>
               </w:rPr>
             </w:pPr>
-            <w:bookmarkStart w:id="19" w:name="100258"/>
-            <w:bookmarkEnd w:id="19"/>
+            <w:bookmarkStart w:id="20" w:name="100258"/>
+            <w:bookmarkEnd w:id="20"/>
             <w:r>
               <w:rPr>
                 <w:sz w:val="21"/>
@@ -4771,8 +5098,8 @@
                 <w:szCs w:val="21"/>
               </w:rPr>
             </w:pPr>
-            <w:bookmarkStart w:id="20" w:name="100259"/>
-            <w:bookmarkEnd w:id="20"/>
+            <w:bookmarkStart w:id="21" w:name="100259"/>
+            <w:bookmarkEnd w:id="21"/>
             <w:r>
               <w:rPr>
                 <w:sz w:val="21"/>
@@ -4782,8 +5109,8 @@
             </w:r>
           </w:p>
         </w:tc>
-        <w:bookmarkStart w:id="21" w:name="100260"/>
-        <w:bookmarkEnd w:id="21"/>
+        <w:bookmarkStart w:id="22" w:name="100260"/>
+        <w:bookmarkEnd w:id="22"/>
       </w:tr>
       <w:tr>
         <w:tc>
@@ -4835,8 +5162,8 @@
                 <w:szCs w:val="21"/>
               </w:rPr>
             </w:pPr>
-            <w:bookmarkStart w:id="22" w:name="100261"/>
-            <w:bookmarkEnd w:id="22"/>
+            <w:bookmarkStart w:id="23" w:name="100261"/>
+            <w:bookmarkEnd w:id="23"/>
             <w:r>
               <w:rPr>
                 <w:sz w:val="21"/>
@@ -4870,8 +5197,8 @@
                 <w:szCs w:val="21"/>
               </w:rPr>
             </w:pPr>
-            <w:bookmarkStart w:id="23" w:name="100262"/>
-            <w:bookmarkEnd w:id="23"/>
+            <w:bookmarkStart w:id="24" w:name="100262"/>
+            <w:bookmarkEnd w:id="24"/>
             <w:r>
               <w:rPr>
                 <w:sz w:val="21"/>
@@ -4905,8 +5232,8 @@
                 <w:szCs w:val="21"/>
               </w:rPr>
             </w:pPr>
-            <w:bookmarkStart w:id="24" w:name="100263"/>
-            <w:bookmarkEnd w:id="24"/>
+            <w:bookmarkStart w:id="25" w:name="100263"/>
+            <w:bookmarkEnd w:id="25"/>
             <w:r>
               <w:rPr>
                 <w:sz w:val="21"/>
@@ -4916,8 +5243,8 @@
             </w:r>
           </w:p>
         </w:tc>
-        <w:bookmarkStart w:id="25" w:name="100264"/>
-        <w:bookmarkEnd w:id="25"/>
+        <w:bookmarkStart w:id="26" w:name="100264"/>
+        <w:bookmarkEnd w:id="26"/>
       </w:tr>
       <w:tr>
         <w:tc>
@@ -4969,8 +5296,8 @@
                 <w:szCs w:val="21"/>
               </w:rPr>
             </w:pPr>
-            <w:bookmarkStart w:id="26" w:name="100265"/>
-            <w:bookmarkEnd w:id="26"/>
+            <w:bookmarkStart w:id="27" w:name="100265"/>
+            <w:bookmarkEnd w:id="27"/>
             <w:r>
               <w:rPr>
                 <w:sz w:val="21"/>
@@ -5004,8 +5331,8 @@
                 <w:szCs w:val="21"/>
               </w:rPr>
             </w:pPr>
-            <w:bookmarkStart w:id="27" w:name="100266"/>
-            <w:bookmarkEnd w:id="27"/>
+            <w:bookmarkStart w:id="28" w:name="100266"/>
+            <w:bookmarkEnd w:id="28"/>
             <w:r>
               <w:rPr>
                 <w:sz w:val="21"/>
@@ -5039,8 +5366,8 @@
                 <w:szCs w:val="21"/>
               </w:rPr>
             </w:pPr>
-            <w:bookmarkStart w:id="28" w:name="100267"/>
-            <w:bookmarkEnd w:id="28"/>
+            <w:bookmarkStart w:id="29" w:name="100267"/>
+            <w:bookmarkEnd w:id="29"/>
             <w:r>
               <w:rPr>
                 <w:sz w:val="21"/>
@@ -5050,8 +5377,8 @@
             </w:r>
           </w:p>
         </w:tc>
-        <w:bookmarkStart w:id="29" w:name="100268"/>
-        <w:bookmarkEnd w:id="29"/>
+        <w:bookmarkStart w:id="30" w:name="100268"/>
+        <w:bookmarkEnd w:id="30"/>
       </w:tr>
       <w:tr>
         <w:tc>
@@ -5100,14 +5427,16 @@
               <w:jc w:val="center"/>
               <w:textAlignment w:val="baseline"/>
               <w:rPr>
+                <w:b/>
                 <w:sz w:val="21"/>
                 <w:szCs w:val="21"/>
               </w:rPr>
             </w:pPr>
-            <w:bookmarkStart w:id="30" w:name="100269"/>
-            <w:bookmarkEnd w:id="30"/>
-            <w:r>
-              <w:rPr>
+            <w:bookmarkStart w:id="31" w:name="100269"/>
+            <w:bookmarkEnd w:id="31"/>
+            <w:r>
+              <w:rPr>
+                <w:b/>
                 <w:sz w:val="21"/>
                 <w:szCs w:val="21"/>
               </w:rPr>
@@ -5139,8 +5468,8 @@
                 <w:szCs w:val="21"/>
               </w:rPr>
             </w:pPr>
-            <w:bookmarkStart w:id="31" w:name="100270"/>
-            <w:bookmarkEnd w:id="31"/>
+            <w:bookmarkStart w:id="32" w:name="100270"/>
+            <w:bookmarkEnd w:id="32"/>
             <w:r>
               <w:rPr>
                 <w:sz w:val="21"/>
@@ -5170,12 +5499,14 @@
               <w:jc w:val="center"/>
               <w:textAlignment w:val="baseline"/>
               <w:rPr>
+                <w:b/>
                 <w:sz w:val="21"/>
                 <w:szCs w:val="21"/>
               </w:rPr>
             </w:pPr>
             <w:r>
               <w:rPr>
+                <w:b/>
                 <w:sz w:val="21"/>
                 <w:szCs w:val="21"/>
               </w:rPr>
@@ -5183,8 +5514,8 @@
             </w:r>
           </w:p>
         </w:tc>
-        <w:bookmarkStart w:id="32" w:name="100271"/>
-        <w:bookmarkEnd w:id="32"/>
+        <w:bookmarkStart w:id="33" w:name="100271"/>
+        <w:bookmarkEnd w:id="33"/>
       </w:tr>
     </w:tbl>
     <w:p>
@@ -5219,7 +5550,7 @@
           <w:szCs w:val="24"/>
           <w:lang w:eastAsia="ru-RU"/>
         </w:rPr>
-        <w:t>Оценка состояния дороги по обнаруженным дефектам выполнена в соответствии с требованиями ОДМ 218.4.039-2018 «Рекомендации по диагностике и оценке технического состояния автомобильных дорог» с учетам параметров указанных в Техническом задании (см.  табл.</w:t>
+        <w:t xml:space="preserve">Оценка состояния дороги по обнаруженным дефектам выполнена в соответствии с требованиями </w:t>
       </w:r>
       <w:r>
         <w:rPr>
@@ -5228,8 +5559,9 @@
           <w:szCs w:val="24"/>
           <w:lang w:eastAsia="ru-RU"/>
         </w:rPr>
-        <w:t xml:space="preserve"> </w:t>
-      </w:r>
+        <w:t>ВСН 6-90/</w:t>
+      </w:r>
+      <w:proofErr w:type="spellStart"/>
       <w:r>
         <w:rPr>
           <w:rFonts w:ascii="Times New Roman" w:eastAsia="Times New Roman" w:hAnsi="Times New Roman" w:cs="Times New Roman"/>
@@ -5237,7 +5569,44 @@
           <w:szCs w:val="24"/>
           <w:lang w:eastAsia="ru-RU"/>
         </w:rPr>
-        <w:t>4</w:t>
+        <w:t>Минавтодор</w:t>
+      </w:r>
+      <w:proofErr w:type="spellEnd"/>
+      <w:r>
+        <w:rPr>
+          <w:rFonts w:ascii="Times New Roman" w:eastAsia="Times New Roman" w:hAnsi="Times New Roman" w:cs="Times New Roman"/>
+          <w:sz w:val="24"/>
+          <w:szCs w:val="24"/>
+          <w:lang w:eastAsia="ru-RU"/>
+        </w:rPr>
+        <w:t xml:space="preserve"> РСФСР. «Правила диагностики и оценки состояния автомобильных дорог»</w:t>
+      </w:r>
+      <w:r>
+        <w:rPr>
+          <w:rFonts w:ascii="Times New Roman" w:eastAsia="Times New Roman" w:hAnsi="Times New Roman" w:cs="Times New Roman"/>
+          <w:sz w:val="24"/>
+          <w:szCs w:val="24"/>
+          <w:lang w:eastAsia="ru-RU"/>
+        </w:rPr>
+        <w:t xml:space="preserve">. </w:t>
+      </w:r>
+      <w:r>
+        <w:rPr>
+          <w:rFonts w:ascii="Times New Roman" w:eastAsia="Times New Roman" w:hAnsi="Times New Roman" w:cs="Times New Roman"/>
+          <w:sz w:val="24"/>
+          <w:szCs w:val="24"/>
+          <w:lang w:eastAsia="ru-RU"/>
+        </w:rPr>
+        <w:t xml:space="preserve"> (см.  табл.</w:t>
+      </w:r>
+      <w:r>
+        <w:rPr>
+          <w:rFonts w:ascii="Times New Roman" w:eastAsia="Times New Roman" w:hAnsi="Times New Roman" w:cs="Times New Roman"/>
+          <w:sz w:val="24"/>
+          <w:szCs w:val="24"/>
+          <w:lang w:eastAsia="ru-RU"/>
+        </w:rPr>
+        <w:t xml:space="preserve"> 4</w:t>
       </w:r>
       <w:r>
         <w:rPr>
@@ -5288,27 +5657,7 @@
           <w:szCs w:val="24"/>
           <w:lang w:eastAsia="ru-RU"/>
         </w:rPr>
-        <w:t xml:space="preserve"> </w:t>
-      </w:r>
-      <w:r>
-        <w:rPr>
-          <w:rFonts w:ascii="Times New Roman" w:eastAsia="Times New Roman" w:hAnsi="Times New Roman" w:cs="Times New Roman"/>
-          <w:bCs/>
-          <w:sz w:val="24"/>
-          <w:szCs w:val="24"/>
-          <w:lang w:eastAsia="ru-RU"/>
-        </w:rPr>
-        <w:t>4</w:t>
-      </w:r>
-      <w:r>
-        <w:rPr>
-          <w:rFonts w:ascii="Times New Roman" w:eastAsia="Times New Roman" w:hAnsi="Times New Roman" w:cs="Times New Roman"/>
-          <w:bCs/>
-          <w:sz w:val="24"/>
-          <w:szCs w:val="24"/>
-          <w:lang w:eastAsia="ru-RU"/>
-        </w:rPr>
-        <w:t xml:space="preserve"> –</w:t>
+        <w:t xml:space="preserve"> 4 –</w:t>
       </w:r>
       <w:r>
         <w:rPr>
@@ -5862,7 +6211,14 @@
                 <w:rFonts w:ascii="Times New Roman" w:eastAsia="Times New Roman" w:hAnsi="Times New Roman" w:cs="Times New Roman"/>
                 <w:lang w:eastAsia="ru-RU"/>
               </w:rPr>
-              <w:t>3,9 (3,5)</w:t>
+              <w:t>4,0</w:t>
+            </w:r>
+            <w:r>
+              <w:rPr>
+                <w:rFonts w:ascii="Times New Roman" w:eastAsia="Times New Roman" w:hAnsi="Times New Roman" w:cs="Times New Roman"/>
+                <w:lang w:eastAsia="ru-RU"/>
+              </w:rPr>
+              <w:t xml:space="preserve"> (3,5)</w:t>
             </w:r>
             <w:r>
               <w:rPr>
@@ -6312,188 +6668,6 @@
                 <w:rFonts w:ascii="Times New Roman" w:eastAsia="Times New Roman" w:hAnsi="Times New Roman" w:cs="Times New Roman"/>
                 <w:lang w:eastAsia="ru-RU"/>
               </w:rPr>
-              <w:t>Продольная центральная трещина</w:t>
-            </w:r>
-          </w:p>
-        </w:tc>
-        <w:tc>
-          <w:tcPr>
-            <w:tcW w:w="1029" w:type="pct"/>
-            <w:tcBorders>
-              <w:top w:val="single" w:sz="2" w:space="0" w:color="auto"/>
-              <w:left w:val="single" w:sz="2" w:space="0" w:color="auto"/>
-              <w:bottom w:val="single" w:sz="2" w:space="0" w:color="auto"/>
-              <w:right w:val="single" w:sz="2" w:space="0" w:color="auto"/>
-            </w:tcBorders>
-            <w:vAlign w:val="center"/>
-          </w:tcPr>
-          <w:p>
-            <w:pPr>
-              <w:spacing w:after="0" w:line="240" w:lineRule="auto"/>
-              <w:contextualSpacing/>
-              <w:jc w:val="center"/>
-              <w:rPr>
-                <w:rFonts w:ascii="Times New Roman" w:eastAsia="Times New Roman" w:hAnsi="Times New Roman" w:cs="Times New Roman"/>
-                <w:lang w:eastAsia="ru-RU"/>
-              </w:rPr>
-            </w:pPr>
-            <w:r>
-              <w:rPr>
-                <w:rFonts w:ascii="Times New Roman" w:eastAsia="Times New Roman" w:hAnsi="Times New Roman" w:cs="Times New Roman"/>
-                <w:lang w:eastAsia="ru-RU"/>
-              </w:rPr>
-              <w:t>4,5</w:t>
-            </w:r>
-          </w:p>
-        </w:tc>
-        <w:tc>
-          <w:tcPr>
-            <w:tcW w:w="1177" w:type="pct"/>
-            <w:tcBorders>
-              <w:top w:val="single" w:sz="2" w:space="0" w:color="auto"/>
-              <w:left w:val="single" w:sz="2" w:space="0" w:color="auto"/>
-              <w:bottom w:val="single" w:sz="2" w:space="0" w:color="auto"/>
-              <w:right w:val="single" w:sz="2" w:space="0" w:color="auto"/>
-            </w:tcBorders>
-            <w:vAlign w:val="center"/>
-          </w:tcPr>
-          <w:p>
-            <w:pPr>
-              <w:spacing w:after="0" w:line="240" w:lineRule="auto"/>
-              <w:contextualSpacing/>
-              <w:jc w:val="center"/>
-              <w:rPr>
-                <w:rFonts w:ascii="Times New Roman" w:eastAsia="Times New Roman" w:hAnsi="Times New Roman" w:cs="Times New Roman"/>
-                <w:lang w:eastAsia="ru-RU"/>
-              </w:rPr>
-            </w:pPr>
-            <w:r>
-              <w:rPr>
-                <w:rFonts w:ascii="Times New Roman" w:eastAsia="Times New Roman" w:hAnsi="Times New Roman" w:cs="Times New Roman"/>
-                <w:lang w:eastAsia="ru-RU"/>
-              </w:rPr>
-              <w:t>10</w:t>
-            </w:r>
-          </w:p>
-        </w:tc>
-      </w:tr>
-      <w:tr>
-        <w:tc>
-          <w:tcPr>
-            <w:tcW w:w="2794" w:type="pct"/>
-            <w:tcBorders>
-              <w:top w:val="single" w:sz="2" w:space="0" w:color="auto"/>
-              <w:left w:val="single" w:sz="2" w:space="0" w:color="auto"/>
-              <w:bottom w:val="single" w:sz="2" w:space="0" w:color="auto"/>
-              <w:right w:val="single" w:sz="2" w:space="0" w:color="auto"/>
-            </w:tcBorders>
-            <w:vAlign w:val="center"/>
-          </w:tcPr>
-          <w:p>
-            <w:pPr>
-              <w:spacing w:after="0" w:line="240" w:lineRule="auto"/>
-              <w:contextualSpacing/>
-              <w:rPr>
-                <w:rFonts w:ascii="Times New Roman" w:eastAsia="Times New Roman" w:hAnsi="Times New Roman" w:cs="Times New Roman"/>
-                <w:lang w:eastAsia="ru-RU"/>
-              </w:rPr>
-            </w:pPr>
-            <w:r>
-              <w:rPr>
-                <w:rFonts w:ascii="Times New Roman" w:eastAsia="Times New Roman" w:hAnsi="Times New Roman" w:cs="Times New Roman"/>
-                <w:lang w:eastAsia="ru-RU"/>
-              </w:rPr>
-              <w:t>Продольные боковые трещины</w:t>
-            </w:r>
-          </w:p>
-        </w:tc>
-        <w:tc>
-          <w:tcPr>
-            <w:tcW w:w="1029" w:type="pct"/>
-            <w:tcBorders>
-              <w:top w:val="single" w:sz="2" w:space="0" w:color="auto"/>
-              <w:left w:val="single" w:sz="2" w:space="0" w:color="auto"/>
-              <w:bottom w:val="single" w:sz="2" w:space="0" w:color="auto"/>
-              <w:right w:val="single" w:sz="2" w:space="0" w:color="auto"/>
-            </w:tcBorders>
-            <w:vAlign w:val="center"/>
-          </w:tcPr>
-          <w:p>
-            <w:pPr>
-              <w:spacing w:after="0" w:line="240" w:lineRule="auto"/>
-              <w:contextualSpacing/>
-              <w:jc w:val="center"/>
-              <w:rPr>
-                <w:rFonts w:ascii="Times New Roman" w:eastAsia="Times New Roman" w:hAnsi="Times New Roman" w:cs="Times New Roman"/>
-                <w:lang w:eastAsia="ru-RU"/>
-              </w:rPr>
-            </w:pPr>
-            <w:r>
-              <w:rPr>
-                <w:rFonts w:ascii="Times New Roman" w:eastAsia="Times New Roman" w:hAnsi="Times New Roman" w:cs="Times New Roman"/>
-                <w:lang w:eastAsia="ru-RU"/>
-              </w:rPr>
-              <w:t>3,5</w:t>
-            </w:r>
-          </w:p>
-        </w:tc>
-        <w:tc>
-          <w:tcPr>
-            <w:tcW w:w="1177" w:type="pct"/>
-            <w:tcBorders>
-              <w:top w:val="single" w:sz="2" w:space="0" w:color="auto"/>
-              <w:left w:val="single" w:sz="2" w:space="0" w:color="auto"/>
-              <w:bottom w:val="single" w:sz="2" w:space="0" w:color="auto"/>
-              <w:right w:val="single" w:sz="2" w:space="0" w:color="auto"/>
-            </w:tcBorders>
-            <w:vAlign w:val="center"/>
-          </w:tcPr>
-          <w:p>
-            <w:pPr>
-              <w:spacing w:after="0" w:line="240" w:lineRule="auto"/>
-              <w:contextualSpacing/>
-              <w:jc w:val="center"/>
-              <w:rPr>
-                <w:rFonts w:ascii="Times New Roman" w:eastAsia="Times New Roman" w:hAnsi="Times New Roman" w:cs="Times New Roman"/>
-                <w:lang w:eastAsia="ru-RU"/>
-              </w:rPr>
-            </w:pPr>
-            <w:r>
-              <w:rPr>
-                <w:rFonts w:ascii="Times New Roman" w:eastAsia="Times New Roman" w:hAnsi="Times New Roman" w:cs="Times New Roman"/>
-                <w:lang w:eastAsia="ru-RU"/>
-              </w:rPr>
-              <w:t>11</w:t>
-            </w:r>
-          </w:p>
-        </w:tc>
-      </w:tr>
-      <w:tr>
-        <w:tc>
-          <w:tcPr>
-            <w:tcW w:w="2794" w:type="pct"/>
-            <w:tcBorders>
-              <w:top w:val="single" w:sz="2" w:space="0" w:color="auto"/>
-              <w:left w:val="single" w:sz="2" w:space="0" w:color="auto"/>
-              <w:bottom w:val="single" w:sz="2" w:space="0" w:color="auto"/>
-              <w:right w:val="single" w:sz="2" w:space="0" w:color="auto"/>
-            </w:tcBorders>
-            <w:vAlign w:val="center"/>
-          </w:tcPr>
-          <w:p>
-            <w:pPr>
-              <w:spacing w:after="0" w:line="240" w:lineRule="auto"/>
-              <w:contextualSpacing/>
-              <w:rPr>
-                <w:rFonts w:ascii="Times New Roman" w:eastAsia="Times New Roman" w:hAnsi="Times New Roman" w:cs="Times New Roman"/>
-                <w:lang w:eastAsia="ru-RU"/>
-              </w:rPr>
-            </w:pPr>
-            <w:r>
-              <w:rPr>
-                <w:rFonts w:ascii="Times New Roman" w:eastAsia="Times New Roman" w:hAnsi="Times New Roman" w:cs="Times New Roman"/>
-                <w:lang w:eastAsia="ru-RU"/>
-              </w:rPr>
               <w:t>Одиночная сетка трещин на площади до 10 м с крупными ячейками (сторона ячейки более 0,5 м)</w:t>
             </w:r>
           </w:p>
@@ -7976,632 +8150,72 @@
           </w:p>
         </w:tc>
       </w:tr>
-      <w:tr>
-        <w:tc>
-          <w:tcPr>
-            <w:tcW w:w="2794" w:type="pct"/>
-            <w:tcBorders>
-              <w:top w:val="single" w:sz="2" w:space="0" w:color="auto"/>
-              <w:left w:val="single" w:sz="2" w:space="0" w:color="auto"/>
-              <w:bottom w:val="single" w:sz="2" w:space="0" w:color="auto"/>
-              <w:right w:val="single" w:sz="2" w:space="0" w:color="auto"/>
-            </w:tcBorders>
-            <w:vAlign w:val="center"/>
-          </w:tcPr>
-          <w:p>
-            <w:pPr>
-              <w:spacing w:after="0" w:line="240" w:lineRule="auto"/>
-              <w:contextualSpacing/>
-              <w:rPr>
-                <w:rFonts w:ascii="Times New Roman" w:eastAsia="Times New Roman" w:hAnsi="Times New Roman" w:cs="Times New Roman"/>
-                <w:lang w:eastAsia="ru-RU"/>
-              </w:rPr>
-            </w:pPr>
-            <w:r>
-              <w:rPr>
-                <w:rFonts w:ascii="Times New Roman" w:eastAsia="Times New Roman" w:hAnsi="Times New Roman" w:cs="Times New Roman"/>
-                <w:lang w:eastAsia="ru-RU"/>
-              </w:rPr>
-              <w:t>Карты заделанных выбоин, залитые трещины</w:t>
-            </w:r>
-          </w:p>
-        </w:tc>
-        <w:tc>
-          <w:tcPr>
-            <w:tcW w:w="1029" w:type="pct"/>
-            <w:tcBorders>
-              <w:top w:val="single" w:sz="2" w:space="0" w:color="auto"/>
-              <w:left w:val="single" w:sz="2" w:space="0" w:color="auto"/>
-              <w:bottom w:val="single" w:sz="2" w:space="0" w:color="auto"/>
-              <w:right w:val="single" w:sz="2" w:space="0" w:color="auto"/>
-            </w:tcBorders>
-            <w:vAlign w:val="center"/>
-          </w:tcPr>
-          <w:p>
-            <w:pPr>
-              <w:spacing w:after="0" w:line="240" w:lineRule="auto"/>
-              <w:contextualSpacing/>
-              <w:jc w:val="center"/>
-              <w:rPr>
-                <w:rFonts w:ascii="Times New Roman" w:eastAsia="Times New Roman" w:hAnsi="Times New Roman" w:cs="Times New Roman"/>
-                <w:lang w:eastAsia="ru-RU"/>
-              </w:rPr>
-            </w:pPr>
-            <w:r>
-              <w:rPr>
-                <w:rFonts w:ascii="Times New Roman" w:eastAsia="Times New Roman" w:hAnsi="Times New Roman" w:cs="Times New Roman"/>
-                <w:lang w:eastAsia="ru-RU"/>
-              </w:rPr>
-              <w:t>3,0</w:t>
-            </w:r>
-          </w:p>
-        </w:tc>
-        <w:tc>
-          <w:tcPr>
-            <w:tcW w:w="1177" w:type="pct"/>
-            <w:tcBorders>
-              <w:top w:val="single" w:sz="2" w:space="0" w:color="auto"/>
-              <w:left w:val="single" w:sz="2" w:space="0" w:color="auto"/>
-              <w:bottom w:val="single" w:sz="2" w:space="0" w:color="auto"/>
-              <w:right w:val="single" w:sz="2" w:space="0" w:color="auto"/>
-            </w:tcBorders>
-            <w:vAlign w:val="center"/>
-          </w:tcPr>
-          <w:p>
-            <w:pPr>
-              <w:spacing w:after="0" w:line="240" w:lineRule="auto"/>
-              <w:contextualSpacing/>
-              <w:jc w:val="center"/>
-              <w:rPr>
-                <w:rFonts w:ascii="Times New Roman" w:eastAsia="Times New Roman" w:hAnsi="Times New Roman" w:cs="Times New Roman"/>
-                <w:lang w:eastAsia="ru-RU"/>
-              </w:rPr>
-            </w:pPr>
-            <w:r>
-              <w:rPr>
-                <w:rFonts w:ascii="Times New Roman" w:eastAsia="Times New Roman" w:hAnsi="Times New Roman" w:cs="Times New Roman"/>
-                <w:lang w:eastAsia="ru-RU"/>
-              </w:rPr>
-              <w:t>28</w:t>
-            </w:r>
-          </w:p>
-        </w:tc>
-      </w:tr>
-      <w:tr>
-        <w:tc>
-          <w:tcPr>
-            <w:tcW w:w="2794" w:type="pct"/>
-            <w:tcBorders>
-              <w:top w:val="single" w:sz="2" w:space="0" w:color="auto"/>
-              <w:left w:val="single" w:sz="2" w:space="0" w:color="auto"/>
-              <w:bottom w:val="single" w:sz="2" w:space="0" w:color="auto"/>
-              <w:right w:val="single" w:sz="2" w:space="0" w:color="auto"/>
-            </w:tcBorders>
-            <w:vAlign w:val="center"/>
-          </w:tcPr>
-          <w:p>
-            <w:pPr>
-              <w:spacing w:after="0" w:line="240" w:lineRule="auto"/>
-              <w:contextualSpacing/>
-              <w:rPr>
-                <w:rFonts w:ascii="Times New Roman" w:eastAsia="Times New Roman" w:hAnsi="Times New Roman" w:cs="Times New Roman"/>
-                <w:lang w:eastAsia="ru-RU"/>
-              </w:rPr>
-            </w:pPr>
-            <w:r>
-              <w:rPr>
-                <w:rFonts w:ascii="Times New Roman" w:eastAsia="Times New Roman" w:hAnsi="Times New Roman" w:cs="Times New Roman"/>
-                <w:lang w:eastAsia="ru-RU"/>
-              </w:rPr>
-              <w:t>Поперечные волны, сдвиги</w:t>
-            </w:r>
-          </w:p>
-        </w:tc>
-        <w:tc>
-          <w:tcPr>
-            <w:tcW w:w="1029" w:type="pct"/>
-            <w:tcBorders>
-              <w:top w:val="single" w:sz="2" w:space="0" w:color="auto"/>
-              <w:left w:val="single" w:sz="2" w:space="0" w:color="auto"/>
-              <w:bottom w:val="single" w:sz="2" w:space="0" w:color="auto"/>
-              <w:right w:val="single" w:sz="2" w:space="0" w:color="auto"/>
-            </w:tcBorders>
-            <w:vAlign w:val="center"/>
-          </w:tcPr>
-          <w:p>
-            <w:pPr>
-              <w:spacing w:after="0" w:line="240" w:lineRule="auto"/>
-              <w:contextualSpacing/>
-              <w:jc w:val="center"/>
-              <w:rPr>
-                <w:rFonts w:ascii="Times New Roman" w:eastAsia="Times New Roman" w:hAnsi="Times New Roman" w:cs="Times New Roman"/>
-                <w:lang w:eastAsia="ru-RU"/>
-              </w:rPr>
-            </w:pPr>
-            <w:r>
-              <w:rPr>
-                <w:rFonts w:ascii="Times New Roman" w:eastAsia="Times New Roman" w:hAnsi="Times New Roman" w:cs="Times New Roman"/>
-                <w:lang w:eastAsia="ru-RU"/>
-              </w:rPr>
-              <w:t>2,4</w:t>
-            </w:r>
-          </w:p>
-        </w:tc>
-        <w:tc>
-          <w:tcPr>
-            <w:tcW w:w="1177" w:type="pct"/>
-            <w:tcBorders>
-              <w:top w:val="single" w:sz="2" w:space="0" w:color="auto"/>
-              <w:left w:val="single" w:sz="2" w:space="0" w:color="auto"/>
-              <w:bottom w:val="single" w:sz="2" w:space="0" w:color="auto"/>
-              <w:right w:val="single" w:sz="2" w:space="0" w:color="auto"/>
-            </w:tcBorders>
-            <w:vAlign w:val="center"/>
-          </w:tcPr>
-          <w:p>
-            <w:pPr>
-              <w:spacing w:after="0" w:line="240" w:lineRule="auto"/>
-              <w:contextualSpacing/>
-              <w:jc w:val="center"/>
-              <w:rPr>
-                <w:rFonts w:ascii="Times New Roman" w:eastAsia="Times New Roman" w:hAnsi="Times New Roman" w:cs="Times New Roman"/>
-                <w:lang w:eastAsia="ru-RU"/>
-              </w:rPr>
-            </w:pPr>
-            <w:r>
-              <w:rPr>
-                <w:rFonts w:ascii="Times New Roman" w:eastAsia="Times New Roman" w:hAnsi="Times New Roman" w:cs="Times New Roman"/>
-                <w:lang w:eastAsia="ru-RU"/>
-              </w:rPr>
-              <w:t>29</w:t>
-            </w:r>
-          </w:p>
-        </w:tc>
-      </w:tr>
-      <w:tr>
-        <w:tc>
-          <w:tcPr>
-            <w:tcW w:w="2794" w:type="pct"/>
-            <w:tcBorders>
-              <w:top w:val="single" w:sz="2" w:space="0" w:color="auto"/>
-              <w:left w:val="single" w:sz="2" w:space="0" w:color="auto"/>
-              <w:bottom w:val="single" w:sz="2" w:space="0" w:color="auto"/>
-              <w:right w:val="single" w:sz="2" w:space="0" w:color="auto"/>
-            </w:tcBorders>
-            <w:vAlign w:val="center"/>
-          </w:tcPr>
-          <w:p>
-            <w:pPr>
-              <w:spacing w:after="0" w:line="240" w:lineRule="auto"/>
-              <w:rPr>
-                <w:rFonts w:ascii="Times New Roman" w:eastAsia="Times New Roman" w:hAnsi="Times New Roman" w:cs="Times New Roman"/>
-                <w:lang w:eastAsia="ru-RU"/>
-              </w:rPr>
-            </w:pPr>
-            <w:r>
-              <w:rPr>
-                <w:rFonts w:ascii="Times New Roman" w:eastAsia="Times New Roman" w:hAnsi="Times New Roman" w:cs="Times New Roman"/>
-                <w:lang w:eastAsia="ru-RU"/>
-              </w:rPr>
-              <w:t>Колейность при средней глубине колеи 20–30 мм</w:t>
-            </w:r>
-          </w:p>
-        </w:tc>
-        <w:tc>
-          <w:tcPr>
-            <w:tcW w:w="1029" w:type="pct"/>
-            <w:tcBorders>
-              <w:top w:val="single" w:sz="2" w:space="0" w:color="auto"/>
-              <w:left w:val="single" w:sz="2" w:space="0" w:color="auto"/>
-              <w:bottom w:val="single" w:sz="2" w:space="0" w:color="auto"/>
-              <w:right w:val="single" w:sz="2" w:space="0" w:color="auto"/>
-            </w:tcBorders>
-            <w:vAlign w:val="center"/>
-          </w:tcPr>
-          <w:p>
-            <w:pPr>
-              <w:spacing w:after="0" w:line="240" w:lineRule="auto"/>
-              <w:contextualSpacing/>
-              <w:jc w:val="center"/>
-              <w:rPr>
-                <w:rFonts w:ascii="Times New Roman" w:eastAsia="Times New Roman" w:hAnsi="Times New Roman" w:cs="Times New Roman"/>
-                <w:lang w:eastAsia="ru-RU"/>
-              </w:rPr>
-            </w:pPr>
-            <w:r>
-              <w:rPr>
-                <w:rFonts w:ascii="Times New Roman" w:eastAsia="Times New Roman" w:hAnsi="Times New Roman" w:cs="Times New Roman"/>
-                <w:lang w:eastAsia="ru-RU"/>
-              </w:rPr>
-              <w:t>3,0–4,0</w:t>
-            </w:r>
-          </w:p>
-        </w:tc>
-        <w:tc>
-          <w:tcPr>
-            <w:tcW w:w="1177" w:type="pct"/>
-            <w:tcBorders>
-              <w:top w:val="single" w:sz="2" w:space="0" w:color="auto"/>
-              <w:left w:val="single" w:sz="2" w:space="0" w:color="auto"/>
-              <w:bottom w:val="single" w:sz="2" w:space="0" w:color="auto"/>
-              <w:right w:val="single" w:sz="2" w:space="0" w:color="auto"/>
-            </w:tcBorders>
-            <w:vAlign w:val="center"/>
-          </w:tcPr>
-          <w:p>
-            <w:pPr>
-              <w:spacing w:after="0" w:line="240" w:lineRule="auto"/>
-              <w:contextualSpacing/>
-              <w:jc w:val="center"/>
-              <w:rPr>
-                <w:rFonts w:ascii="Times New Roman" w:eastAsia="Times New Roman" w:hAnsi="Times New Roman" w:cs="Times New Roman"/>
-                <w:lang w:eastAsia="ru-RU"/>
-              </w:rPr>
-            </w:pPr>
-            <w:r>
-              <w:rPr>
-                <w:rFonts w:ascii="Times New Roman" w:eastAsia="Times New Roman" w:hAnsi="Times New Roman" w:cs="Times New Roman"/>
-                <w:lang w:eastAsia="ru-RU"/>
-              </w:rPr>
-              <w:t>30</w:t>
-            </w:r>
-          </w:p>
-        </w:tc>
-      </w:tr>
-      <w:tr>
-        <w:tc>
-          <w:tcPr>
-            <w:tcW w:w="2794" w:type="pct"/>
-            <w:tcBorders>
-              <w:top w:val="single" w:sz="2" w:space="0" w:color="auto"/>
-              <w:left w:val="single" w:sz="2" w:space="0" w:color="auto"/>
-              <w:bottom w:val="single" w:sz="2" w:space="0" w:color="auto"/>
-              <w:right w:val="single" w:sz="2" w:space="0" w:color="auto"/>
-            </w:tcBorders>
-            <w:vAlign w:val="center"/>
-          </w:tcPr>
-          <w:p>
-            <w:pPr>
-              <w:spacing w:after="0" w:line="240" w:lineRule="auto"/>
-              <w:rPr>
-                <w:rFonts w:ascii="Times New Roman" w:eastAsia="Times New Roman" w:hAnsi="Times New Roman" w:cs="Times New Roman"/>
-                <w:lang w:eastAsia="ru-RU"/>
-              </w:rPr>
-            </w:pPr>
-            <w:r>
-              <w:rPr>
-                <w:rFonts w:ascii="Times New Roman" w:eastAsia="Times New Roman" w:hAnsi="Times New Roman" w:cs="Times New Roman"/>
-                <w:lang w:eastAsia="ru-RU"/>
-              </w:rPr>
-              <w:t>Колейность при средней глубине колеи 30–40 мм</w:t>
-            </w:r>
-          </w:p>
-        </w:tc>
-        <w:tc>
-          <w:tcPr>
-            <w:tcW w:w="1029" w:type="pct"/>
-            <w:tcBorders>
-              <w:top w:val="single" w:sz="2" w:space="0" w:color="auto"/>
-              <w:left w:val="single" w:sz="2" w:space="0" w:color="auto"/>
-              <w:bottom w:val="single" w:sz="2" w:space="0" w:color="auto"/>
-              <w:right w:val="single" w:sz="2" w:space="0" w:color="auto"/>
-            </w:tcBorders>
-            <w:vAlign w:val="center"/>
-          </w:tcPr>
-          <w:p>
-            <w:pPr>
-              <w:spacing w:after="0" w:line="240" w:lineRule="auto"/>
-              <w:contextualSpacing/>
-              <w:jc w:val="center"/>
-              <w:rPr>
-                <w:rFonts w:ascii="Times New Roman" w:eastAsia="Times New Roman" w:hAnsi="Times New Roman" w:cs="Times New Roman"/>
-                <w:lang w:eastAsia="ru-RU"/>
-              </w:rPr>
-            </w:pPr>
-            <w:r>
-              <w:rPr>
-                <w:rFonts w:ascii="Times New Roman" w:eastAsia="Times New Roman" w:hAnsi="Times New Roman" w:cs="Times New Roman"/>
-                <w:lang w:eastAsia="ru-RU"/>
-              </w:rPr>
-              <w:t>2,5–3,0</w:t>
-            </w:r>
-          </w:p>
-        </w:tc>
-        <w:tc>
-          <w:tcPr>
-            <w:tcW w:w="1177" w:type="pct"/>
-            <w:tcBorders>
-              <w:top w:val="single" w:sz="2" w:space="0" w:color="auto"/>
-              <w:left w:val="single" w:sz="2" w:space="0" w:color="auto"/>
-              <w:bottom w:val="single" w:sz="2" w:space="0" w:color="auto"/>
-              <w:right w:val="single" w:sz="2" w:space="0" w:color="auto"/>
-            </w:tcBorders>
-            <w:vAlign w:val="center"/>
-          </w:tcPr>
-          <w:p>
-            <w:pPr>
-              <w:spacing w:after="0" w:line="240" w:lineRule="auto"/>
-              <w:contextualSpacing/>
-              <w:jc w:val="center"/>
-              <w:rPr>
-                <w:rFonts w:ascii="Times New Roman" w:eastAsia="Times New Roman" w:hAnsi="Times New Roman" w:cs="Times New Roman"/>
-                <w:lang w:eastAsia="ru-RU"/>
-              </w:rPr>
-            </w:pPr>
-            <w:r>
-              <w:rPr>
-                <w:rFonts w:ascii="Times New Roman" w:eastAsia="Times New Roman" w:hAnsi="Times New Roman" w:cs="Times New Roman"/>
-                <w:lang w:eastAsia="ru-RU"/>
-              </w:rPr>
-              <w:t>31</w:t>
-            </w:r>
-          </w:p>
-        </w:tc>
-      </w:tr>
-      <w:tr>
-        <w:tc>
-          <w:tcPr>
-            <w:tcW w:w="2794" w:type="pct"/>
-            <w:tcBorders>
-              <w:top w:val="single" w:sz="2" w:space="0" w:color="auto"/>
-              <w:left w:val="single" w:sz="2" w:space="0" w:color="auto"/>
-              <w:bottom w:val="single" w:sz="2" w:space="0" w:color="auto"/>
-              <w:right w:val="single" w:sz="2" w:space="0" w:color="auto"/>
-            </w:tcBorders>
-            <w:vAlign w:val="center"/>
-          </w:tcPr>
-          <w:p>
-            <w:pPr>
-              <w:spacing w:after="0" w:line="240" w:lineRule="auto"/>
-              <w:rPr>
-                <w:rFonts w:ascii="Times New Roman" w:eastAsia="Times New Roman" w:hAnsi="Times New Roman" w:cs="Times New Roman"/>
-                <w:lang w:eastAsia="ru-RU"/>
-              </w:rPr>
-            </w:pPr>
-            <w:r>
-              <w:rPr>
-                <w:rFonts w:ascii="Times New Roman" w:eastAsia="Times New Roman" w:hAnsi="Times New Roman" w:cs="Times New Roman"/>
-                <w:lang w:eastAsia="ru-RU"/>
-              </w:rPr>
-              <w:t>Колейность при средней глубине колеи 40–50 мм</w:t>
-            </w:r>
-          </w:p>
-        </w:tc>
-        <w:tc>
-          <w:tcPr>
-            <w:tcW w:w="1029" w:type="pct"/>
-            <w:tcBorders>
-              <w:top w:val="single" w:sz="2" w:space="0" w:color="auto"/>
-              <w:left w:val="single" w:sz="2" w:space="0" w:color="auto"/>
-              <w:bottom w:val="single" w:sz="2" w:space="0" w:color="auto"/>
-              <w:right w:val="single" w:sz="2" w:space="0" w:color="auto"/>
-            </w:tcBorders>
-            <w:vAlign w:val="center"/>
-          </w:tcPr>
-          <w:p>
-            <w:pPr>
-              <w:spacing w:after="0" w:line="240" w:lineRule="auto"/>
-              <w:contextualSpacing/>
-              <w:jc w:val="center"/>
-              <w:rPr>
-                <w:rFonts w:ascii="Times New Roman" w:eastAsia="Times New Roman" w:hAnsi="Times New Roman" w:cs="Times New Roman"/>
-                <w:lang w:eastAsia="ru-RU"/>
-              </w:rPr>
-            </w:pPr>
-            <w:r>
-              <w:rPr>
-                <w:rFonts w:ascii="Times New Roman" w:eastAsia="Times New Roman" w:hAnsi="Times New Roman" w:cs="Times New Roman"/>
-                <w:lang w:eastAsia="ru-RU"/>
-              </w:rPr>
-              <w:t>2,0–2,5</w:t>
-            </w:r>
-          </w:p>
-        </w:tc>
-        <w:tc>
-          <w:tcPr>
-            <w:tcW w:w="1177" w:type="pct"/>
-            <w:tcBorders>
-              <w:top w:val="single" w:sz="2" w:space="0" w:color="auto"/>
-              <w:left w:val="single" w:sz="2" w:space="0" w:color="auto"/>
-              <w:bottom w:val="single" w:sz="2" w:space="0" w:color="auto"/>
-              <w:right w:val="single" w:sz="2" w:space="0" w:color="auto"/>
-            </w:tcBorders>
-            <w:vAlign w:val="center"/>
-          </w:tcPr>
-          <w:p>
-            <w:pPr>
-              <w:spacing w:after="0" w:line="240" w:lineRule="auto"/>
-              <w:contextualSpacing/>
-              <w:jc w:val="center"/>
-              <w:rPr>
-                <w:rFonts w:ascii="Times New Roman" w:eastAsia="Times New Roman" w:hAnsi="Times New Roman" w:cs="Times New Roman"/>
-                <w:lang w:eastAsia="ru-RU"/>
-              </w:rPr>
-            </w:pPr>
-            <w:r>
-              <w:rPr>
-                <w:rFonts w:ascii="Times New Roman" w:eastAsia="Times New Roman" w:hAnsi="Times New Roman" w:cs="Times New Roman"/>
-                <w:lang w:eastAsia="ru-RU"/>
-              </w:rPr>
-              <w:t>32</w:t>
-            </w:r>
-          </w:p>
-        </w:tc>
-      </w:tr>
-      <w:tr>
-        <w:tc>
-          <w:tcPr>
-            <w:tcW w:w="2794" w:type="pct"/>
-            <w:tcBorders>
-              <w:top w:val="single" w:sz="2" w:space="0" w:color="auto"/>
-              <w:left w:val="single" w:sz="2" w:space="0" w:color="auto"/>
-              <w:bottom w:val="single" w:sz="2" w:space="0" w:color="auto"/>
-              <w:right w:val="single" w:sz="2" w:space="0" w:color="auto"/>
-            </w:tcBorders>
-            <w:vAlign w:val="center"/>
-          </w:tcPr>
-          <w:p>
-            <w:pPr>
-              <w:spacing w:after="0" w:line="240" w:lineRule="auto"/>
-              <w:rPr>
-                <w:rFonts w:ascii="Times New Roman" w:eastAsia="Times New Roman" w:hAnsi="Times New Roman" w:cs="Times New Roman"/>
-                <w:lang w:eastAsia="ru-RU"/>
-              </w:rPr>
-            </w:pPr>
-            <w:r>
-              <w:rPr>
-                <w:rFonts w:ascii="Times New Roman" w:eastAsia="Times New Roman" w:hAnsi="Times New Roman" w:cs="Times New Roman"/>
-                <w:lang w:eastAsia="ru-RU"/>
-              </w:rPr>
-              <w:t>Колейность при средней глубине колеи 50–70 мм</w:t>
-            </w:r>
-          </w:p>
-        </w:tc>
-        <w:tc>
-          <w:tcPr>
-            <w:tcW w:w="1029" w:type="pct"/>
-            <w:tcBorders>
-              <w:top w:val="single" w:sz="2" w:space="0" w:color="auto"/>
-              <w:left w:val="single" w:sz="2" w:space="0" w:color="auto"/>
-              <w:bottom w:val="single" w:sz="2" w:space="0" w:color="auto"/>
-              <w:right w:val="single" w:sz="2" w:space="0" w:color="auto"/>
-            </w:tcBorders>
-            <w:vAlign w:val="center"/>
-          </w:tcPr>
-          <w:p>
-            <w:pPr>
-              <w:spacing w:after="0" w:line="240" w:lineRule="auto"/>
-              <w:contextualSpacing/>
-              <w:jc w:val="center"/>
-              <w:rPr>
-                <w:rFonts w:ascii="Times New Roman" w:eastAsia="Times New Roman" w:hAnsi="Times New Roman" w:cs="Times New Roman"/>
-                <w:lang w:eastAsia="ru-RU"/>
-              </w:rPr>
-            </w:pPr>
-            <w:r>
-              <w:rPr>
-                <w:rFonts w:ascii="Times New Roman" w:eastAsia="Times New Roman" w:hAnsi="Times New Roman" w:cs="Times New Roman"/>
-                <w:lang w:eastAsia="ru-RU"/>
-              </w:rPr>
-              <w:t>1,8–2,0</w:t>
-            </w:r>
-          </w:p>
-        </w:tc>
-        <w:tc>
-          <w:tcPr>
-            <w:tcW w:w="1177" w:type="pct"/>
-            <w:tcBorders>
-              <w:top w:val="single" w:sz="2" w:space="0" w:color="auto"/>
-              <w:left w:val="single" w:sz="2" w:space="0" w:color="auto"/>
-              <w:bottom w:val="single" w:sz="2" w:space="0" w:color="auto"/>
-              <w:right w:val="single" w:sz="2" w:space="0" w:color="auto"/>
-            </w:tcBorders>
-            <w:vAlign w:val="center"/>
-          </w:tcPr>
-          <w:p>
-            <w:pPr>
-              <w:spacing w:after="0" w:line="240" w:lineRule="auto"/>
-              <w:contextualSpacing/>
-              <w:jc w:val="center"/>
-              <w:rPr>
-                <w:rFonts w:ascii="Times New Roman" w:eastAsia="Times New Roman" w:hAnsi="Times New Roman" w:cs="Times New Roman"/>
-                <w:lang w:eastAsia="ru-RU"/>
-              </w:rPr>
-            </w:pPr>
-            <w:r>
-              <w:rPr>
-                <w:rFonts w:ascii="Times New Roman" w:eastAsia="Times New Roman" w:hAnsi="Times New Roman" w:cs="Times New Roman"/>
-                <w:lang w:eastAsia="ru-RU"/>
-              </w:rPr>
-              <w:t>33</w:t>
-            </w:r>
-          </w:p>
-        </w:tc>
-      </w:tr>
     </w:tbl>
     <w:p>
       <w:pPr>
-        <w:spacing w:after="0" w:line="240" w:lineRule="auto"/>
-        <w:ind w:firstLine="709"/>
-        <w:contextualSpacing/>
+        <w:spacing w:after="0"/>
+        <w:ind w:right="-6" w:firstLine="709"/>
         <w:jc w:val="both"/>
         <w:rPr>
-          <w:rFonts w:ascii="Times New Roman" w:eastAsia="Calibri" w:hAnsi="Times New Roman" w:cs="Times New Roman"/>
-          <w:sz w:val="24"/>
-          <w:szCs w:val="24"/>
-        </w:rPr>
-      </w:pPr>
+          <w:rFonts w:ascii="Times New Roman" w:eastAsia="Times New Roman" w:hAnsi="Times New Roman" w:cs="Times New Roman"/>
+          <w:sz w:val="24"/>
+          <w:szCs w:val="24"/>
+          <w:lang w:eastAsia="ru-RU"/>
+        </w:rPr>
+      </w:pPr>
+      <w:r>
+        <w:rPr>
+          <w:rFonts w:ascii="Times New Roman" w:eastAsia="Times New Roman" w:hAnsi="Times New Roman" w:cs="Times New Roman"/>
+          <w:sz w:val="24"/>
+          <w:szCs w:val="24"/>
+          <w:lang w:eastAsia="ru-RU"/>
+        </w:rPr>
+        <w:t>Участок дороги или улицы, на котором зафиксировано наличие повреждений после проведения ремонтных работ, считается находящимся в ненормативном состоянии. Участок дороги или улицы, на котором не проводились ремонтные работы, считается находящимся в нормативном состоянии, если бальная оценка состояния дороги по обнаруженным дефектам составила 4 и более баллов в соответствии с ВСН 6-90/</w:t>
+      </w:r>
+      <w:proofErr w:type="spellStart"/>
+      <w:r>
+        <w:rPr>
+          <w:rFonts w:ascii="Times New Roman" w:eastAsia="Times New Roman" w:hAnsi="Times New Roman" w:cs="Times New Roman"/>
+          <w:sz w:val="24"/>
+          <w:szCs w:val="24"/>
+          <w:lang w:eastAsia="ru-RU"/>
+        </w:rPr>
+        <w:t>Минавтодор</w:t>
+      </w:r>
+      <w:proofErr w:type="spellEnd"/>
+      <w:r>
+        <w:rPr>
+          <w:rFonts w:ascii="Times New Roman" w:eastAsia="Times New Roman" w:hAnsi="Times New Roman" w:cs="Times New Roman"/>
+          <w:sz w:val="24"/>
+          <w:szCs w:val="24"/>
+          <w:lang w:eastAsia="ru-RU"/>
+        </w:rPr>
+        <w:t xml:space="preserve"> РСФСР. «Правила диагностики и оценки состояния автомобильных дорог»</w:t>
+      </w:r>
+      <w:r>
+        <w:rPr>
+          <w:rFonts w:ascii="Times New Roman" w:eastAsia="Times New Roman" w:hAnsi="Times New Roman" w:cs="Times New Roman"/>
+          <w:sz w:val="24"/>
+          <w:szCs w:val="24"/>
+          <w:lang w:eastAsia="ru-RU"/>
+        </w:rPr>
+        <w:t>.</w:t>
+      </w:r>
     </w:p>
     <w:p>
       <w:pPr>
-        <w:spacing w:after="0" w:line="240" w:lineRule="auto"/>
-        <w:ind w:firstLine="709"/>
-        <w:contextualSpacing/>
-        <w:jc w:val="both"/>
-        <w:rPr>
-          <w:rFonts w:ascii="Times New Roman" w:eastAsia="Times New Roman" w:hAnsi="Times New Roman" w:cs="Times New Roman"/>
+        <w:rPr>
+          <w:rFonts w:ascii="Times New Roman" w:eastAsiaTheme="majorEastAsia" w:hAnsi="Times New Roman" w:cs="Times New Roman"/>
           <w:b/>
-          <w:sz w:val="24"/>
-          <w:szCs w:val="24"/>
-          <w:lang w:eastAsia="ru-RU"/>
-        </w:rPr>
-      </w:pPr>
-      <w:r>
-        <w:rPr>
-          <w:rFonts w:ascii="Times New Roman" w:eastAsia="Calibri" w:hAnsi="Times New Roman" w:cs="Times New Roman"/>
-          <w:sz w:val="24"/>
-          <w:szCs w:val="24"/>
-        </w:rPr>
-        <w:t>Определение автомобильных дорог соответствующих нормативным требованиям к транспортно-эксплуатационному состоянию</w:t>
-      </w:r>
-      <w:r>
-        <w:rPr>
-          <w:rFonts w:ascii="Times New Roman" w:eastAsia="Calibri" w:hAnsi="Times New Roman" w:cs="Times New Roman"/>
-          <w:sz w:val="24"/>
-          <w:szCs w:val="24"/>
-        </w:rPr>
-        <w:t xml:space="preserve"> проводилось с учетом того, что у</w:t>
-      </w:r>
-      <w:r>
-        <w:rPr>
-          <w:rFonts w:ascii="Times New Roman" w:eastAsia="Calibri" w:hAnsi="Times New Roman" w:cs="Times New Roman"/>
-          <w:sz w:val="24"/>
-          <w:szCs w:val="24"/>
-        </w:rPr>
-        <w:t>часток дороги или улицы не может считаться находящимся в нормативном состоянии, если показатель ровности не соответствует требованиям нормативных значений, либо на нем зафиксированы поврежде</w:t>
-      </w:r>
-      <w:r>
-        <w:rPr>
-          <w:rFonts w:ascii="Times New Roman" w:eastAsia="Calibri" w:hAnsi="Times New Roman" w:cs="Times New Roman"/>
-          <w:sz w:val="24"/>
-          <w:szCs w:val="24"/>
-        </w:rPr>
-        <w:softHyphen/>
-        <w:t>ния покрытия, по которым состояние покрытия относится к неудовлетворительному (оценка в баллах менее 2,5).</w:t>
-      </w:r>
-    </w:p>
-    <w:p>
-      <w:pPr>
-        <w:ind w:firstLine="851"/>
-        <w:rPr>
-          <w:sz w:val="24"/>
-          <w:szCs w:val="24"/>
-        </w:rPr>
-      </w:pPr>
-    </w:p>
-    <w:p>
-      <w:pPr>
-        <w:pStyle w:val="1"/>
-        <w:rPr>
-          <w:rFonts w:ascii="Times New Roman" w:hAnsi="Times New Roman" w:cs="Times New Roman"/>
-          <w:color w:val="auto"/>
+          <w:sz w:val="32"/>
+          <w:szCs w:val="32"/>
           <w:shd w:val="clear" w:color="auto" w:fill="FFFFFF"/>
         </w:rPr>
       </w:pPr>
       <w:r>
         <w:rPr>
           <w:rFonts w:ascii="Times New Roman" w:hAnsi="Times New Roman" w:cs="Times New Roman"/>
-          <w:color w:val="auto"/>
+          <w:b/>
           <w:shd w:val="clear" w:color="auto" w:fill="FFFFFF"/>
         </w:rPr>
         <w:br w:type="page"/>
@@ -8617,7 +8231,6 @@
           <w:shd w:val="clear" w:color="auto" w:fill="FFFFFF"/>
         </w:rPr>
       </w:pPr>
-      <w:bookmarkStart w:id="33" w:name="_Toc20389794"/>
       <w:r>
         <w:rPr>
           <w:rFonts w:ascii="Times New Roman" w:hAnsi="Times New Roman" w:cs="Times New Roman"/>
@@ -8628,7 +8241,7 @@
         <w:lastRenderedPageBreak/>
         <w:t>Ведомости с результатами измерений (испытаний)</w:t>
       </w:r>
-      <w:bookmarkEnd w:id="33"/>
+      <w:bookmarkEnd w:id="0"/>
       <w:r>
         <w:rPr>
           <w:rFonts w:ascii="Times New Roman" w:hAnsi="Times New Roman" w:cs="Times New Roman"/>
@@ -9788,8 +9401,6 @@
               </w:rPr>
               <w:t>, мм</w:t>
             </w:r>
-            <w:bookmarkStart w:id="34" w:name="_GoBack"/>
-            <w:bookmarkEnd w:id="34"/>
           </w:p>
         </w:tc>
         <w:tc>
@@ -10959,7 +10570,7 @@
           <w:lang w:eastAsia="ru-RU"/>
         </w:rPr>
       </w:pPr>
-      <w:bookmarkStart w:id="35" w:name="_Toc20389795"/>
+      <w:bookmarkStart w:id="34" w:name="_Toc20389795"/>
       <w:r>
         <w:rPr>
           <w:rFonts w:ascii="Times New Roman" w:hAnsi="Times New Roman" w:cs="Times New Roman"/>
@@ -11742,6 +11353,8 @@
           <w:shd w:val="clear" w:color="auto" w:fill="FFFFFF"/>
         </w:rPr>
       </w:pPr>
+      <w:bookmarkStart w:id="35" w:name="_Toc141354895"/>
+      <w:bookmarkEnd w:id="34"/>
       <w:r>
         <w:rPr>
           <w:rFonts w:ascii="Times New Roman" w:hAnsi="Times New Roman" w:cs="Times New Roman"/>
@@ -11761,9 +11374,9 @@
           <w:lang w:eastAsia="ru-RU"/>
         </w:rPr>
         <w:drawing>
-          <wp:inline distT="0" distB="0" distL="0" distR="0" wp14:anchorId="22AD9F6B" wp14:editId="58EEF7D8">
-            <wp:extent cx="5553075" cy="7962900"/>
-            <wp:effectExtent l="0" t="0" r="9525" b="0"/>
+          <wp:inline distT="0" distB="0" distL="0" distR="0" wp14:anchorId="746A7D8D" wp14:editId="345F7EBD">
+            <wp:extent cx="5928823" cy="8393373"/>
+            <wp:effectExtent l="0" t="0" r="0" b="8255"/>
             <wp:docPr id="1" name="Рисунок 1"/>
             <wp:cNvGraphicFramePr>
               <a:graphicFrameLocks xmlns:a="http://schemas.openxmlformats.org/drawingml/2006/main" noChangeAspect="1"/>
@@ -11776,7 +11389,7 @@
                     <pic:cNvPicPr/>
                   </pic:nvPicPr>
                   <pic:blipFill>
-                    <a:blip r:embed="rId10"/>
+                    <a:blip r:embed="rId8"/>
                     <a:stretch>
                       <a:fillRect/>
                     </a:stretch>
@@ -11784,7 +11397,7 @@
                   <pic:spPr>
                     <a:xfrm>
                       <a:off x="0" y="0"/>
-                      <a:ext cx="5553075" cy="7962900"/>
+                      <a:ext cx="5934408" cy="8401280"/>
                     </a:xfrm>
                     <a:prstGeom prst="rect">
                       <a:avLst/>
@@ -11796,57 +11409,16 @@
           </wp:inline>
         </w:drawing>
       </w:r>
-      <w:r>
-        <w:br w:type="page"/>
-      </w:r>
     </w:p>
     <w:p>
-      <w:r>
-        <w:rPr>
-          <w:noProof/>
-          <w:lang w:eastAsia="ru-RU"/>
-        </w:rPr>
-        <w:lastRenderedPageBreak/>
-        <w:drawing>
-          <wp:inline distT="0" distB="0" distL="0" distR="0" wp14:anchorId="379160B2" wp14:editId="6C80C7BB">
-            <wp:extent cx="5810250" cy="8286750"/>
-            <wp:effectExtent l="0" t="0" r="0" b="0"/>
-            <wp:docPr id="2" name="Рисунок 2"/>
-            <wp:cNvGraphicFramePr>
-              <a:graphicFrameLocks xmlns:a="http://schemas.openxmlformats.org/drawingml/2006/main" noChangeAspect="1"/>
-            </wp:cNvGraphicFramePr>
-            <a:graphic xmlns:a="http://schemas.openxmlformats.org/drawingml/2006/main">
-              <a:graphicData uri="http://schemas.openxmlformats.org/drawingml/2006/picture">
-                <pic:pic xmlns:pic="http://schemas.openxmlformats.org/drawingml/2006/picture">
-                  <pic:nvPicPr>
-                    <pic:cNvPr id="1" name=""/>
-                    <pic:cNvPicPr/>
-                  </pic:nvPicPr>
-                  <pic:blipFill>
-                    <a:blip r:embed="rId11"/>
-                    <a:stretch>
-                      <a:fillRect/>
-                    </a:stretch>
-                  </pic:blipFill>
-                  <pic:spPr>
-                    <a:xfrm>
-                      <a:off x="0" y="0"/>
-                      <a:ext cx="5810250" cy="8286750"/>
-                    </a:xfrm>
-                    <a:prstGeom prst="rect">
-                      <a:avLst/>
-                    </a:prstGeom>
-                  </pic:spPr>
-                </pic:pic>
-              </a:graphicData>
-            </a:graphic>
-          </wp:inline>
-        </w:drawing>
-      </w:r>
+      <w:pPr>
+        <w:pStyle w:val="1"/>
+      </w:pPr>
+      <w:bookmarkStart w:id="36" w:name="_GoBack"/>
+      <w:bookmarkEnd w:id="36"/>
     </w:p>
-    <w:p/>
     <w:sectPr>
-      <w:footerReference w:type="default" r:id="rId12"/>
+      <w:footerReference w:type="default" r:id="rId9"/>
       <w:pgSz w:w="11906" w:h="16838"/>
       <w:pgMar w:top="1418" w:right="851" w:bottom="1418" w:left="1418" w:header="709" w:footer="709" w:gutter="0"/>
       <w:cols w:space="708"/>
@@ -11929,7 +11501,7 @@
             <w:rFonts w:ascii="Times New Roman" w:hAnsi="Times New Roman" w:cs="Times New Roman"/>
             <w:noProof/>
           </w:rPr>
-          <w:t>10</w:t>
+          <w:t>2</w:t>
         </w:r>
         <w:r>
           <w:rPr>
@@ -13084,6 +12656,19 @@
       </w:tblCellMar>
     </w:tblPr>
   </w:style>
+  <w:style w:type="paragraph" w:styleId="21">
+    <w:name w:val="toc 2"/>
+    <w:basedOn w:val="a"/>
+    <w:next w:val="a"/>
+    <w:autoRedefine/>
+    <w:uiPriority w:val="39"/>
+    <w:unhideWhenUsed/>
+    <w:rsid w:val="00C20E8F"/>
+    <w:pPr>
+      <w:spacing w:after="100"/>
+      <w:ind w:left="220"/>
+    </w:pPr>
+  </w:style>
 </w:styles>
 </file>
 
@@ -13353,7 +12938,7 @@
 </file>
 
 <file path=customXml/itemProps1.xml><?xml version="1.0" encoding="utf-8"?>
-<ds:datastoreItem xmlns:ds="http://schemas.openxmlformats.org/officeDocument/2006/customXml" ds:itemID="{9E0AFD1F-78BD-49A2-A32D-53B2442A1FBD}">
+<ds:datastoreItem xmlns:ds="http://schemas.openxmlformats.org/officeDocument/2006/customXml" ds:itemID="{1244E343-8DD9-45E5-9F98-F87C9A8DC495}">
   <ds:schemaRefs>
     <ds:schemaRef ds:uri="http://schemas.openxmlformats.org/officeDocument/2006/bibliography"/>
   </ds:schemaRefs>
